--- a/Выставка/Описание программного обеспечения ПЛК.docx
+++ b/Выставка/Описание программного обеспечения ПЛК.docx
@@ -1,6 +1,6 @@
 
 <file path=word/document.xml><?xml version="1.0" encoding="utf-8"?>
-<w:document xmlns:wpc="http://schemas.microsoft.com/office/word/2010/wordprocessingCanvas" xmlns:cx="http://schemas.microsoft.com/office/drawing/2014/chartex" xmlns:cx1="http://schemas.microsoft.com/office/drawing/2015/9/8/chartex" xmlns:cx2="http://schemas.microsoft.com/office/drawing/2015/10/21/chartex" xmlns:cx3="http://schemas.microsoft.com/office/drawing/2016/5/9/chartex" xmlns:cx4="http://schemas.microsoft.com/office/drawing/2016/5/10/chartex" xmlns:cx5="http://schemas.microsoft.com/office/drawing/2016/5/11/chartex" xmlns:cx6="http://schemas.microsoft.com/office/drawing/2016/5/12/chartex" xmlns:cx7="http://schemas.microsoft.com/office/drawing/2016/5/13/chartex" xmlns:cx8="http://schemas.microsoft.com/office/drawing/2016/5/14/chartex" xmlns:mc="http://schemas.openxmlformats.org/markup-compatibility/2006" xmlns:aink="http://schemas.microsoft.com/office/drawing/2016/ink" xmlns:am3d="http://schemas.microsoft.com/office/drawing/2017/model3d" xmlns:o="urn:schemas-microsoft-com:office:office" xmlns:oel="http://schemas.microsoft.com/office/2019/extlst" xmlns:r="http://schemas.openxmlformats.org/officeDocument/2006/relationships" xmlns:m="http://schemas.openxmlformats.org/officeDocument/2006/math" xmlns:v="urn:schemas-microsoft-com:vml" xmlns:wp14="http://schemas.microsoft.com/office/word/2010/wordprocessingDrawing" xmlns:wp="http://schemas.openxmlformats.org/drawingml/2006/wordprocessingDrawing" xmlns:w10="urn:schemas-microsoft-com:office:word" xmlns:w="http://schemas.openxmlformats.org/wordprocessingml/2006/main" xmlns:w14="http://schemas.microsoft.com/office/word/2010/wordml" xmlns:w15="http://schemas.microsoft.com/office/word/2012/wordml" xmlns:w16cex="http://schemas.microsoft.com/office/word/2018/wordml/cex" xmlns:w16cid="http://schemas.microsoft.com/office/word/2016/wordml/cid" xmlns:w16="http://schemas.microsoft.com/office/word/2018/wordml" xmlns:w16sdtdh="http://schemas.microsoft.com/office/word/2020/wordml/sdtdatahash" xmlns:w16se="http://schemas.microsoft.com/office/word/2015/wordml/symex" xmlns:wpg="http://schemas.microsoft.com/office/word/2010/wordprocessingGroup" xmlns:wpi="http://schemas.microsoft.com/office/word/2010/wordprocessingInk" xmlns:wne="http://schemas.microsoft.com/office/word/2006/wordml" xmlns:wps="http://schemas.microsoft.com/office/word/2010/wordprocessingShape" mc:Ignorable="w14 w15 w16se w16cid w16 w16cex w16sdtdh wp14">
+<w:document xmlns:wpc="http://schemas.microsoft.com/office/word/2010/wordprocessingCanvas" xmlns:cx="http://schemas.microsoft.com/office/drawing/2014/chartex" xmlns:cx1="http://schemas.microsoft.com/office/drawing/2015/9/8/chartex" xmlns:cx2="http://schemas.microsoft.com/office/drawing/2015/10/21/chartex" xmlns:cx3="http://schemas.microsoft.com/office/drawing/2016/5/9/chartex" xmlns:cx4="http://schemas.microsoft.com/office/drawing/2016/5/10/chartex" xmlns:cx5="http://schemas.microsoft.com/office/drawing/2016/5/11/chartex" xmlns:cx6="http://schemas.microsoft.com/office/drawing/2016/5/12/chartex" xmlns:cx7="http://schemas.microsoft.com/office/drawing/2016/5/13/chartex" xmlns:cx8="http://schemas.microsoft.com/office/drawing/2016/5/14/chartex" xmlns:mc="http://schemas.openxmlformats.org/markup-compatibility/2006" xmlns:aink="http://schemas.microsoft.com/office/drawing/2016/ink" xmlns:am3d="http://schemas.microsoft.com/office/drawing/2017/model3d" xmlns:o="urn:schemas-microsoft-com:office:office" xmlns:oel="http://schemas.microsoft.com/office/2019/extlst" xmlns:r="http://schemas.openxmlformats.org/officeDocument/2006/relationships" xmlns:m="http://schemas.openxmlformats.org/officeDocument/2006/math" xmlns:v="urn:schemas-microsoft-com:vml" xmlns:wp14="http://schemas.microsoft.com/office/word/2010/wordprocessingDrawing" xmlns:wp="http://schemas.openxmlformats.org/drawingml/2006/wordprocessingDrawing" xmlns:w10="urn:schemas-microsoft-com:office:word" xmlns:w="http://schemas.openxmlformats.org/wordprocessingml/2006/main" xmlns:w14="http://schemas.microsoft.com/office/word/2010/wordml" xmlns:w15="http://schemas.microsoft.com/office/word/2012/wordml" xmlns:w16cex="http://schemas.microsoft.com/office/word/2018/wordml/cex" xmlns:w16cid="http://schemas.microsoft.com/office/word/2016/wordml/cid" xmlns:w16="http://schemas.microsoft.com/office/word/2018/wordml" xmlns:w16du="http://schemas.microsoft.com/office/word/2023/wordml/word16du" xmlns:w16sdtdh="http://schemas.microsoft.com/office/word/2020/wordml/sdtdatahash" xmlns:w16se="http://schemas.microsoft.com/office/word/2015/wordml/symex" xmlns:wpg="http://schemas.microsoft.com/office/word/2010/wordprocessingGroup" xmlns:wpi="http://schemas.microsoft.com/office/word/2010/wordprocessingInk" xmlns:wne="http://schemas.microsoft.com/office/word/2006/wordml" xmlns:wps="http://schemas.microsoft.com/office/word/2010/wordprocessingShape" mc:Ignorable="w14 w15 w16se w16cid w16 w16cex w16sdtdh w16du wp14">
   <w:body>
     <w:p>
       <w:pPr>
@@ -75,7 +75,7 @@
           <w:szCs w:val="18"/>
           <w:lang w:val="ru-RU"/>
         </w:rPr>
-        <w:t>1</w:t>
+        <w:t>3</w:t>
       </w:r>
     </w:p>
     <w:p>
@@ -148,7 +148,7 @@
           <w:szCs w:val="18"/>
           <w:lang w:val="ru-RU"/>
         </w:rPr>
-        <w:t>1</w:t>
+        <w:t>3</w:t>
       </w:r>
     </w:p>
     <w:p>
@@ -235,6 +235,13 @@
     </w:p>
     <w:sdt>
       <w:sdtPr>
+        <w:rPr>
+          <w:rFonts w:asciiTheme="minorHAnsi" w:eastAsiaTheme="minorHAnsi" w:hAnsiTheme="minorHAnsi" w:cstheme="minorBidi"/>
+          <w:color w:val="auto"/>
+          <w:sz w:val="22"/>
+          <w:szCs w:val="22"/>
+          <w:lang w:val="en-US" w:eastAsia="en-US"/>
+        </w:rPr>
         <w:id w:val="-1471899462"/>
         <w:docPartObj>
           <w:docPartGallery w:val="Table of Contents"/>
@@ -243,13 +250,8 @@
       </w:sdtPr>
       <w:sdtEndPr>
         <w:rPr>
-          <w:rFonts w:asciiTheme="minorHAnsi" w:eastAsiaTheme="minorHAnsi" w:hAnsiTheme="minorHAnsi" w:cstheme="minorBidi"/>
           <w:b/>
           <w:bCs/>
-          <w:color w:val="auto"/>
-          <w:sz w:val="22"/>
-          <w:szCs w:val="22"/>
-          <w:lang w:val="en-US" w:eastAsia="en-US"/>
         </w:rPr>
       </w:sdtEndPr>
       <w:sdtContent>
@@ -284,7 +286,7 @@
           <w:r>
             <w:fldChar w:fldCharType="separate"/>
           </w:r>
-          <w:hyperlink w:anchor="_Toc156763092" w:history="1">
+          <w:hyperlink w:anchor="_Toc167907949" w:history="1">
             <w:r>
               <w:rPr>
                 <w:rStyle w:val="a8"/>
@@ -312,7 +314,7 @@
                 <w:noProof/>
                 <w:webHidden/>
               </w:rPr>
-              <w:instrText xml:space="preserve"> PAGEREF _Toc156763092 \h </w:instrText>
+              <w:instrText xml:space="preserve"> PAGEREF _Toc167907949 \h </w:instrText>
             </w:r>
             <w:r>
               <w:rPr>
@@ -356,7 +358,7 @@
               <w14:ligatures w14:val="standardContextual"/>
             </w:rPr>
           </w:pPr>
-          <w:hyperlink w:anchor="_Toc156763093" w:history="1">
+          <w:hyperlink w:anchor="_Toc167907950" w:history="1">
             <w:r>
               <w:rPr>
                 <w:rStyle w:val="a8"/>
@@ -383,7 +385,7 @@
                 <w:noProof/>
                 <w:webHidden/>
               </w:rPr>
-              <w:instrText xml:space="preserve"> PAGEREF _Toc156763093 \h </w:instrText>
+              <w:instrText xml:space="preserve"> PAGEREF _Toc167907950 \h </w:instrText>
             </w:r>
             <w:r>
               <w:rPr>
@@ -427,7 +429,7 @@
               <w14:ligatures w14:val="standardContextual"/>
             </w:rPr>
           </w:pPr>
-          <w:hyperlink w:anchor="_Toc156763094" w:history="1">
+          <w:hyperlink w:anchor="_Toc167907951" w:history="1">
             <w:r>
               <w:rPr>
                 <w:rStyle w:val="a8"/>
@@ -454,7 +456,7 @@
                 <w:noProof/>
                 <w:webHidden/>
               </w:rPr>
-              <w:instrText xml:space="preserve"> PAGEREF _Toc156763094 \h </w:instrText>
+              <w:instrText xml:space="preserve"> PAGEREF _Toc167907951 \h </w:instrText>
             </w:r>
             <w:r>
               <w:rPr>
@@ -498,7 +500,7 @@
               <w14:ligatures w14:val="standardContextual"/>
             </w:rPr>
           </w:pPr>
-          <w:hyperlink w:anchor="_Toc156763095" w:history="1">
+          <w:hyperlink w:anchor="_Toc167907952" w:history="1">
             <w:r>
               <w:rPr>
                 <w:rStyle w:val="a8"/>
@@ -525,7 +527,7 @@
                 <w:noProof/>
                 <w:webHidden/>
               </w:rPr>
-              <w:instrText xml:space="preserve"> PAGEREF _Toc156763095 \h </w:instrText>
+              <w:instrText xml:space="preserve"> PAGEREF _Toc167907952 \h </w:instrText>
             </w:r>
             <w:r>
               <w:rPr>
@@ -569,7 +571,7 @@
               <w14:ligatures w14:val="standardContextual"/>
             </w:rPr>
           </w:pPr>
-          <w:hyperlink w:anchor="_Toc156763096" w:history="1">
+          <w:hyperlink w:anchor="_Toc167907953" w:history="1">
             <w:r>
               <w:rPr>
                 <w:rStyle w:val="a8"/>
@@ -596,7 +598,7 @@
                 <w:noProof/>
                 <w:webHidden/>
               </w:rPr>
-              <w:instrText xml:space="preserve"> PAGEREF _Toc156763096 \h </w:instrText>
+              <w:instrText xml:space="preserve"> PAGEREF _Toc167907953 \h </w:instrText>
             </w:r>
             <w:r>
               <w:rPr>
@@ -640,27 +642,13 @@
               <w14:ligatures w14:val="standardContextual"/>
             </w:rPr>
           </w:pPr>
-          <w:hyperlink w:anchor="_Toc156763097" w:history="1">
+          <w:hyperlink w:anchor="_Toc167907954" w:history="1">
             <w:r>
               <w:rPr>
                 <w:rStyle w:val="a8"/>
                 <w:noProof/>
               </w:rPr>
-              <w:t>Команда «Ст</w:t>
-            </w:r>
-            <w:r>
-              <w:rPr>
-                <w:rStyle w:val="a8"/>
-                <w:noProof/>
-              </w:rPr>
-              <w:t>о</w:t>
-            </w:r>
-            <w:r>
-              <w:rPr>
-                <w:rStyle w:val="a8"/>
-                <w:noProof/>
-              </w:rPr>
-              <w:t>п»</w:t>
+              <w:t>Команда «Стоп»</w:t>
             </w:r>
             <w:r>
               <w:rPr>
@@ -681,7 +669,7 @@
                 <w:noProof/>
                 <w:webHidden/>
               </w:rPr>
-              <w:instrText xml:space="preserve"> PAGEREF _Toc156763097 \h </w:instrText>
+              <w:instrText xml:space="preserve"> PAGEREF _Toc167907954 \h </w:instrText>
             </w:r>
             <w:r>
               <w:rPr>
@@ -725,7 +713,7 @@
               <w14:ligatures w14:val="standardContextual"/>
             </w:rPr>
           </w:pPr>
-          <w:hyperlink w:anchor="_Toc156763098" w:history="1">
+          <w:hyperlink w:anchor="_Toc167907955" w:history="1">
             <w:r>
               <w:rPr>
                 <w:rStyle w:val="a8"/>
@@ -752,7 +740,7 @@
                 <w:noProof/>
                 <w:webHidden/>
               </w:rPr>
-              <w:instrText xml:space="preserve"> PAGEREF _Toc156763098 \h </w:instrText>
+              <w:instrText xml:space="preserve"> PAGEREF _Toc167907955 \h </w:instrText>
             </w:r>
             <w:r>
               <w:rPr>
@@ -796,7 +784,7 @@
               <w14:ligatures w14:val="standardContextual"/>
             </w:rPr>
           </w:pPr>
-          <w:hyperlink w:anchor="_Toc156763099" w:history="1">
+          <w:hyperlink w:anchor="_Toc167907956" w:history="1">
             <w:r>
               <w:rPr>
                 <w:rStyle w:val="a8"/>
@@ -823,7 +811,7 @@
                 <w:noProof/>
                 <w:webHidden/>
               </w:rPr>
-              <w:instrText xml:space="preserve"> PAGEREF _Toc156763099 \h </w:instrText>
+              <w:instrText xml:space="preserve"> PAGEREF _Toc167907956 \h </w:instrText>
             </w:r>
             <w:r>
               <w:rPr>
@@ -868,7 +856,7 @@
               <w14:ligatures w14:val="standardContextual"/>
             </w:rPr>
           </w:pPr>
-          <w:hyperlink w:anchor="_Toc156763100" w:history="1">
+          <w:hyperlink w:anchor="_Toc167907957" w:history="1">
             <w:r>
               <w:rPr>
                 <w:rStyle w:val="a8"/>
@@ -896,7 +884,7 @@
                 <w:noProof/>
                 <w:webHidden/>
               </w:rPr>
-              <w:instrText xml:space="preserve"> PAGEREF _Toc156763100 \h </w:instrText>
+              <w:instrText xml:space="preserve"> PAGEREF _Toc167907957 \h </w:instrText>
             </w:r>
             <w:r>
               <w:rPr>
@@ -940,7 +928,7 @@
               <w14:ligatures w14:val="standardContextual"/>
             </w:rPr>
           </w:pPr>
-          <w:hyperlink w:anchor="_Toc156763101" w:history="1">
+          <w:hyperlink w:anchor="_Toc167907958" w:history="1">
             <w:r>
               <w:rPr>
                 <w:rStyle w:val="a8"/>
@@ -967,7 +955,7 @@
                 <w:noProof/>
                 <w:webHidden/>
               </w:rPr>
-              <w:instrText xml:space="preserve"> PAGEREF _Toc156763101 \h </w:instrText>
+              <w:instrText xml:space="preserve"> PAGEREF _Toc167907958 \h </w:instrText>
             </w:r>
             <w:r>
               <w:rPr>
@@ -1011,7 +999,7 @@
               <w14:ligatures w14:val="standardContextual"/>
             </w:rPr>
           </w:pPr>
-          <w:hyperlink w:anchor="_Toc156763102" w:history="1">
+          <w:hyperlink w:anchor="_Toc167907959" w:history="1">
             <w:r>
               <w:rPr>
                 <w:rStyle w:val="a8"/>
@@ -1038,7 +1026,7 @@
                 <w:noProof/>
                 <w:webHidden/>
               </w:rPr>
-              <w:instrText xml:space="preserve"> PAGEREF _Toc156763102 \h </w:instrText>
+              <w:instrText xml:space="preserve"> PAGEREF _Toc167907959 \h </w:instrText>
             </w:r>
             <w:r>
               <w:rPr>
@@ -1082,13 +1070,13 @@
               <w14:ligatures w14:val="standardContextual"/>
             </w:rPr>
           </w:pPr>
-          <w:hyperlink w:anchor="_Toc156763103" w:history="1">
+          <w:hyperlink w:anchor="_Toc167907960" w:history="1">
             <w:r>
               <w:rPr>
                 <w:rStyle w:val="a8"/>
                 <w:noProof/>
               </w:rPr>
-              <w:t>Таблица 3. Биты управления по Modbus</w:t>
+              <w:t>Таблица 3. Биты управления</w:t>
             </w:r>
             <w:r>
               <w:rPr>
@@ -1109,7 +1097,7 @@
                 <w:noProof/>
                 <w:webHidden/>
               </w:rPr>
-              <w:instrText xml:space="preserve"> PAGEREF _Toc156763103 \h </w:instrText>
+              <w:instrText xml:space="preserve"> PAGEREF _Toc167907960 \h </w:instrText>
             </w:r>
             <w:r>
               <w:rPr>
@@ -1153,13 +1141,13 @@
               <w14:ligatures w14:val="standardContextual"/>
             </w:rPr>
           </w:pPr>
-          <w:hyperlink w:anchor="_Toc156763104" w:history="1">
+          <w:hyperlink w:anchor="_Toc167907961" w:history="1">
             <w:r>
               <w:rPr>
                 <w:rStyle w:val="a8"/>
                 <w:noProof/>
               </w:rPr>
-              <w:t>Таблица 4. Регистры параметров управления по Modbus</w:t>
+              <w:t>Таблица 4. Биты состояния</w:t>
             </w:r>
             <w:r>
               <w:rPr>
@@ -1180,7 +1168,7 @@
                 <w:noProof/>
                 <w:webHidden/>
               </w:rPr>
-              <w:instrText xml:space="preserve"> PAGEREF _Toc156763104 \h </w:instrText>
+              <w:instrText xml:space="preserve"> PAGEREF _Toc167907961 \h </w:instrText>
             </w:r>
             <w:r>
               <w:rPr>
@@ -1224,13 +1212,13 @@
               <w14:ligatures w14:val="standardContextual"/>
             </w:rPr>
           </w:pPr>
-          <w:hyperlink w:anchor="_Toc156763105" w:history="1">
+          <w:hyperlink w:anchor="_Toc167907962" w:history="1">
             <w:r>
               <w:rPr>
                 <w:rStyle w:val="a8"/>
                 <w:noProof/>
               </w:rPr>
-              <w:t>Таблица 5. Регистры состояния Modbus</w:t>
+              <w:t>Таблица 5. Регистры параметров управления</w:t>
             </w:r>
             <w:r>
               <w:rPr>
@@ -1251,7 +1239,78 @@
                 <w:noProof/>
                 <w:webHidden/>
               </w:rPr>
-              <w:instrText xml:space="preserve"> PAGEREF _Toc156763105 \h </w:instrText>
+              <w:instrText xml:space="preserve"> PAGEREF _Toc167907962 \h </w:instrText>
+            </w:r>
+            <w:r>
+              <w:rPr>
+                <w:noProof/>
+                <w:webHidden/>
+              </w:rPr>
+            </w:r>
+            <w:r>
+              <w:rPr>
+                <w:noProof/>
+                <w:webHidden/>
+              </w:rPr>
+              <w:fldChar w:fldCharType="separate"/>
+            </w:r>
+            <w:r>
+              <w:rPr>
+                <w:noProof/>
+                <w:webHidden/>
+              </w:rPr>
+              <w:t>5</w:t>
+            </w:r>
+            <w:r>
+              <w:rPr>
+                <w:noProof/>
+                <w:webHidden/>
+              </w:rPr>
+              <w:fldChar w:fldCharType="end"/>
+            </w:r>
+          </w:hyperlink>
+        </w:p>
+        <w:p>
+          <w:pPr>
+            <w:pStyle w:val="21"/>
+            <w:tabs>
+              <w:tab w:val="right" w:leader="dot" w:pos="9350"/>
+            </w:tabs>
+            <w:rPr>
+              <w:rFonts w:cstheme="minorBidi"/>
+              <w:noProof/>
+              <w:kern w:val="2"/>
+              <w14:ligatures w14:val="standardContextual"/>
+            </w:rPr>
+          </w:pPr>
+          <w:hyperlink w:anchor="_Toc167907963" w:history="1">
+            <w:r>
+              <w:rPr>
+                <w:rStyle w:val="a8"/>
+                <w:noProof/>
+              </w:rPr>
+              <w:t>Таблица 6. Регистры состояния</w:t>
+            </w:r>
+            <w:r>
+              <w:rPr>
+                <w:noProof/>
+                <w:webHidden/>
+              </w:rPr>
+              <w:tab/>
+            </w:r>
+            <w:r>
+              <w:rPr>
+                <w:noProof/>
+                <w:webHidden/>
+              </w:rPr>
+              <w:fldChar w:fldCharType="begin"/>
+            </w:r>
+            <w:r>
+              <w:rPr>
+                <w:noProof/>
+                <w:webHidden/>
+              </w:rPr>
+              <w:instrText xml:space="preserve"> PAGEREF _Toc167907963 \h </w:instrText>
             </w:r>
             <w:r>
               <w:rPr>
@@ -1296,7 +1355,7 @@
               <w14:ligatures w14:val="standardContextual"/>
             </w:rPr>
           </w:pPr>
-          <w:hyperlink w:anchor="_Toc156763106" w:history="1">
+          <w:hyperlink w:anchor="_Toc167907964" w:history="1">
             <w:r>
               <w:rPr>
                 <w:rStyle w:val="a8"/>
@@ -1324,7 +1383,7 @@
                 <w:noProof/>
                 <w:webHidden/>
               </w:rPr>
-              <w:instrText xml:space="preserve"> PAGEREF _Toc156763106 \h </w:instrText>
+              <w:instrText xml:space="preserve"> PAGEREF _Toc167907964 \h </w:instrText>
             </w:r>
             <w:r>
               <w:rPr>
@@ -1368,7 +1427,7 @@
               <w14:ligatures w14:val="standardContextual"/>
             </w:rPr>
           </w:pPr>
-          <w:hyperlink w:anchor="_Toc156763107" w:history="1">
+          <w:hyperlink w:anchor="_Toc167907965" w:history="1">
             <w:r>
               <w:rPr>
                 <w:rStyle w:val="a8"/>
@@ -1395,7 +1454,7 @@
                 <w:noProof/>
                 <w:webHidden/>
               </w:rPr>
-              <w:instrText xml:space="preserve"> PAGEREF _Toc156763107 \h </w:instrText>
+              <w:instrText xml:space="preserve"> PAGEREF _Toc167907965 \h </w:instrText>
             </w:r>
             <w:r>
               <w:rPr>
@@ -1439,7 +1498,7 @@
               <w14:ligatures w14:val="standardContextual"/>
             </w:rPr>
           </w:pPr>
-          <w:hyperlink w:anchor="_Toc156763108" w:history="1">
+          <w:hyperlink w:anchor="_Toc167907966" w:history="1">
             <w:r>
               <w:rPr>
                 <w:rStyle w:val="a8"/>
@@ -1466,7 +1525,7 @@
                 <w:noProof/>
                 <w:webHidden/>
               </w:rPr>
-              <w:instrText xml:space="preserve"> PAGEREF _Toc156763108 \h </w:instrText>
+              <w:instrText xml:space="preserve"> PAGEREF _Toc167907966 \h </w:instrText>
             </w:r>
             <w:r>
               <w:rPr>
@@ -1510,7 +1569,7 @@
               <w14:ligatures w14:val="standardContextual"/>
             </w:rPr>
           </w:pPr>
-          <w:hyperlink w:anchor="_Toc156763109" w:history="1">
+          <w:hyperlink w:anchor="_Toc167907967" w:history="1">
             <w:r>
               <w:rPr>
                 <w:rStyle w:val="a8"/>
@@ -1537,7 +1596,7 @@
                 <w:noProof/>
                 <w:webHidden/>
               </w:rPr>
-              <w:instrText xml:space="preserve"> PAGEREF _Toc156763109 \h </w:instrText>
+              <w:instrText xml:space="preserve"> PAGEREF _Toc167907967 \h </w:instrText>
             </w:r>
             <w:r>
               <w:rPr>
@@ -1581,7 +1640,7 @@
               <w14:ligatures w14:val="standardContextual"/>
             </w:rPr>
           </w:pPr>
-          <w:hyperlink w:anchor="_Toc156763110" w:history="1">
+          <w:hyperlink w:anchor="_Toc167907968" w:history="1">
             <w:r>
               <w:rPr>
                 <w:rStyle w:val="a8"/>
@@ -1608,7 +1667,7 @@
                 <w:noProof/>
                 <w:webHidden/>
               </w:rPr>
-              <w:instrText xml:space="preserve"> PAGEREF _Toc156763110 \h </w:instrText>
+              <w:instrText xml:space="preserve"> PAGEREF _Toc167907968 \h </w:instrText>
             </w:r>
             <w:r>
               <w:rPr>
@@ -1652,7 +1711,7 @@
               <w14:ligatures w14:val="standardContextual"/>
             </w:rPr>
           </w:pPr>
-          <w:hyperlink w:anchor="_Toc156763111" w:history="1">
+          <w:hyperlink w:anchor="_Toc167907969" w:history="1">
             <w:r>
               <w:rPr>
                 <w:rStyle w:val="a8"/>
@@ -1679,7 +1738,7 @@
                 <w:noProof/>
                 <w:webHidden/>
               </w:rPr>
-              <w:instrText xml:space="preserve"> PAGEREF _Toc156763111 \h </w:instrText>
+              <w:instrText xml:space="preserve"> PAGEREF _Toc167907969 \h </w:instrText>
             </w:r>
             <w:r>
               <w:rPr>
@@ -1699,7 +1758,7 @@
                 <w:noProof/>
                 <w:webHidden/>
               </w:rPr>
-              <w:t>6</w:t>
+              <w:t>7</w:t>
             </w:r>
             <w:r>
               <w:rPr>
@@ -1723,7 +1782,7 @@
               <w14:ligatures w14:val="standardContextual"/>
             </w:rPr>
           </w:pPr>
-          <w:hyperlink w:anchor="_Toc156763112" w:history="1">
+          <w:hyperlink w:anchor="_Toc167907970" w:history="1">
             <w:r>
               <w:rPr>
                 <w:rStyle w:val="a8"/>
@@ -1750,7 +1809,7 @@
                 <w:noProof/>
                 <w:webHidden/>
               </w:rPr>
-              <w:instrText xml:space="preserve"> PAGEREF _Toc156763112 \h </w:instrText>
+              <w:instrText xml:space="preserve"> PAGEREF _Toc167907970 \h </w:instrText>
             </w:r>
             <w:r>
               <w:rPr>
@@ -1770,7 +1829,7 @@
                 <w:noProof/>
                 <w:webHidden/>
               </w:rPr>
-              <w:t>6</w:t>
+              <w:t>7</w:t>
             </w:r>
             <w:r>
               <w:rPr>
@@ -1794,7 +1853,7 @@
               <w14:ligatures w14:val="standardContextual"/>
             </w:rPr>
           </w:pPr>
-          <w:hyperlink w:anchor="_Toc156763113" w:history="1">
+          <w:hyperlink w:anchor="_Toc167907971" w:history="1">
             <w:r>
               <w:rPr>
                 <w:rStyle w:val="a8"/>
@@ -1821,7 +1880,7 @@
                 <w:noProof/>
                 <w:webHidden/>
               </w:rPr>
-              <w:instrText xml:space="preserve"> PAGEREF _Toc156763113 \h </w:instrText>
+              <w:instrText xml:space="preserve"> PAGEREF _Toc167907971 \h </w:instrText>
             </w:r>
             <w:r>
               <w:rPr>
@@ -1841,7 +1900,7 @@
                 <w:noProof/>
                 <w:webHidden/>
               </w:rPr>
-              <w:t>6</w:t>
+              <w:t>7</w:t>
             </w:r>
             <w:r>
               <w:rPr>
@@ -1865,7 +1924,7 @@
               <w14:ligatures w14:val="standardContextual"/>
             </w:rPr>
           </w:pPr>
-          <w:hyperlink w:anchor="_Toc156763114" w:history="1">
+          <w:hyperlink w:anchor="_Toc167907972" w:history="1">
             <w:r>
               <w:rPr>
                 <w:rStyle w:val="a8"/>
@@ -1892,7 +1951,7 @@
                 <w:noProof/>
                 <w:webHidden/>
               </w:rPr>
-              <w:instrText xml:space="preserve"> PAGEREF _Toc156763114 \h </w:instrText>
+              <w:instrText xml:space="preserve"> PAGEREF _Toc167907972 \h </w:instrText>
             </w:r>
             <w:r>
               <w:rPr>
@@ -1936,7 +1995,7 @@
               <w14:ligatures w14:val="standardContextual"/>
             </w:rPr>
           </w:pPr>
-          <w:hyperlink w:anchor="_Toc156763115" w:history="1">
+          <w:hyperlink w:anchor="_Toc167907973" w:history="1">
             <w:r>
               <w:rPr>
                 <w:rStyle w:val="a8"/>
@@ -1963,7 +2022,7 @@
                 <w:noProof/>
                 <w:webHidden/>
               </w:rPr>
-              <w:instrText xml:space="preserve"> PAGEREF _Toc156763115 \h </w:instrText>
+              <w:instrText xml:space="preserve"> PAGEREF _Toc167907973 \h </w:instrText>
             </w:r>
             <w:r>
               <w:rPr>
@@ -2007,7 +2066,7 @@
               <w14:ligatures w14:val="standardContextual"/>
             </w:rPr>
           </w:pPr>
-          <w:hyperlink w:anchor="_Toc156763116" w:history="1">
+          <w:hyperlink w:anchor="_Toc167907974" w:history="1">
             <w:r>
               <w:rPr>
                 <w:rStyle w:val="a8"/>
@@ -2034,7 +2093,7 @@
                 <w:noProof/>
                 <w:webHidden/>
               </w:rPr>
-              <w:instrText xml:space="preserve"> PAGEREF _Toc156763116 \h </w:instrText>
+              <w:instrText xml:space="preserve"> PAGEREF _Toc167907974 \h </w:instrText>
             </w:r>
             <w:r>
               <w:rPr>
@@ -2078,7 +2137,7 @@
               <w14:ligatures w14:val="standardContextual"/>
             </w:rPr>
           </w:pPr>
-          <w:hyperlink w:anchor="_Toc156763117" w:history="1">
+          <w:hyperlink w:anchor="_Toc167907975" w:history="1">
             <w:r>
               <w:rPr>
                 <w:rStyle w:val="a8"/>
@@ -2105,7 +2164,7 @@
                 <w:noProof/>
                 <w:webHidden/>
               </w:rPr>
-              <w:instrText xml:space="preserve"> PAGEREF _Toc156763117 \h </w:instrText>
+              <w:instrText xml:space="preserve"> PAGEREF _Toc167907975 \h </w:instrText>
             </w:r>
             <w:r>
               <w:rPr>
@@ -2149,7 +2208,7 @@
               <w14:ligatures w14:val="standardContextual"/>
             </w:rPr>
           </w:pPr>
-          <w:hyperlink w:anchor="_Toc156763118" w:history="1">
+          <w:hyperlink w:anchor="_Toc167907976" w:history="1">
             <w:r>
               <w:rPr>
                 <w:rStyle w:val="a8"/>
@@ -2176,7 +2235,7 @@
                 <w:noProof/>
                 <w:webHidden/>
               </w:rPr>
-              <w:instrText xml:space="preserve"> PAGEREF _Toc156763118 \h </w:instrText>
+              <w:instrText xml:space="preserve"> PAGEREF _Toc167907976 \h </w:instrText>
             </w:r>
             <w:r>
               <w:rPr>
@@ -2220,7 +2279,7 @@
               <w14:ligatures w14:val="standardContextual"/>
             </w:rPr>
           </w:pPr>
-          <w:hyperlink w:anchor="_Toc156763119" w:history="1">
+          <w:hyperlink w:anchor="_Toc167907977" w:history="1">
             <w:r>
               <w:rPr>
                 <w:rStyle w:val="a8"/>
@@ -2247,7 +2306,7 @@
                 <w:noProof/>
                 <w:webHidden/>
               </w:rPr>
-              <w:instrText xml:space="preserve"> PAGEREF _Toc156763119 \h </w:instrText>
+              <w:instrText xml:space="preserve"> PAGEREF _Toc167907977 \h </w:instrText>
             </w:r>
             <w:r>
               <w:rPr>
@@ -2291,7 +2350,7 @@
               <w14:ligatures w14:val="standardContextual"/>
             </w:rPr>
           </w:pPr>
-          <w:hyperlink w:anchor="_Toc156763120" w:history="1">
+          <w:hyperlink w:anchor="_Toc167907978" w:history="1">
             <w:r>
               <w:rPr>
                 <w:rStyle w:val="a8"/>
@@ -2318,7 +2377,7 @@
                 <w:noProof/>
                 <w:webHidden/>
               </w:rPr>
-              <w:instrText xml:space="preserve"> PAGEREF _Toc156763120 \h </w:instrText>
+              <w:instrText xml:space="preserve"> PAGEREF _Toc167907978 \h </w:instrText>
             </w:r>
             <w:r>
               <w:rPr>
@@ -2362,7 +2421,7 @@
               <w14:ligatures w14:val="standardContextual"/>
             </w:rPr>
           </w:pPr>
-          <w:hyperlink w:anchor="_Toc156763121" w:history="1">
+          <w:hyperlink w:anchor="_Toc167907979" w:history="1">
             <w:r>
               <w:rPr>
                 <w:rStyle w:val="a8"/>
@@ -2389,7 +2448,7 @@
                 <w:noProof/>
                 <w:webHidden/>
               </w:rPr>
-              <w:instrText xml:space="preserve"> PAGEREF _Toc156763121 \h </w:instrText>
+              <w:instrText xml:space="preserve"> PAGEREF _Toc167907979 \h </w:instrText>
             </w:r>
             <w:r>
               <w:rPr>
@@ -2433,7 +2492,7 @@
               <w14:ligatures w14:val="standardContextual"/>
             </w:rPr>
           </w:pPr>
-          <w:hyperlink w:anchor="_Toc156763122" w:history="1">
+          <w:hyperlink w:anchor="_Toc167907980" w:history="1">
             <w:r>
               <w:rPr>
                 <w:rStyle w:val="a8"/>
@@ -2460,7 +2519,7 @@
                 <w:noProof/>
                 <w:webHidden/>
               </w:rPr>
-              <w:instrText xml:space="preserve"> PAGEREF _Toc156763122 \h </w:instrText>
+              <w:instrText xml:space="preserve"> PAGEREF _Toc167907980 \h </w:instrText>
             </w:r>
             <w:r>
               <w:rPr>
@@ -2504,7 +2563,7 @@
               <w14:ligatures w14:val="standardContextual"/>
             </w:rPr>
           </w:pPr>
-          <w:hyperlink w:anchor="_Toc156763123" w:history="1">
+          <w:hyperlink w:anchor="_Toc167907981" w:history="1">
             <w:r>
               <w:rPr>
                 <w:rStyle w:val="a8"/>
@@ -2531,7 +2590,7 @@
                 <w:noProof/>
                 <w:webHidden/>
               </w:rPr>
-              <w:instrText xml:space="preserve"> PAGEREF _Toc156763123 \h </w:instrText>
+              <w:instrText xml:space="preserve"> PAGEREF _Toc167907981 \h </w:instrText>
             </w:r>
             <w:r>
               <w:rPr>
@@ -2605,7 +2664,7 @@
           <w:lang w:val="ru-RU"/>
         </w:rPr>
       </w:pPr>
-      <w:bookmarkStart w:id="0" w:name="_Toc156763092"/>
+      <w:bookmarkStart w:id="0" w:name="_Toc167907949"/>
       <w:r>
         <w:rPr>
           <w:lang w:val="ru-RU"/>
@@ -2622,7 +2681,7 @@
           <w:lang w:val="ru-RU"/>
         </w:rPr>
       </w:pPr>
-      <w:bookmarkStart w:id="1" w:name="_Toc156763093"/>
+      <w:bookmarkStart w:id="1" w:name="_Toc167907950"/>
       <w:r>
         <w:rPr>
           <w:lang w:val="ru-RU"/>
@@ -2656,7 +2715,7 @@
           <w:lang w:val="ru-RU"/>
         </w:rPr>
       </w:pPr>
-      <w:bookmarkStart w:id="2" w:name="_Toc156763094"/>
+      <w:bookmarkStart w:id="2" w:name="_Toc167907951"/>
       <w:r>
         <w:rPr>
           <w:lang w:val="ru-RU"/>
@@ -2708,7 +2767,7 @@
           <w:lang w:val="ru-RU"/>
         </w:rPr>
       </w:pPr>
-      <w:bookmarkStart w:id="3" w:name="_Toc156763095"/>
+      <w:bookmarkStart w:id="3" w:name="_Toc167907952"/>
       <w:r>
         <w:rPr>
           <w:lang w:val="ru-RU"/>
@@ -2828,7 +2887,7 @@
           <w:lang w:val="ru-RU"/>
         </w:rPr>
       </w:pPr>
-      <w:bookmarkStart w:id="4" w:name="_Toc156763096"/>
+      <w:bookmarkStart w:id="4" w:name="_Toc167907953"/>
       <w:r>
         <w:rPr>
           <w:lang w:val="ru-RU"/>
@@ -3036,7 +3095,7 @@
           <w:lang w:val="ru-RU"/>
         </w:rPr>
       </w:pPr>
-      <w:bookmarkStart w:id="5" w:name="_Toc156763097"/>
+      <w:bookmarkStart w:id="5" w:name="_Toc167907954"/>
       <w:r>
         <w:rPr>
           <w:lang w:val="ru-RU"/>
@@ -3106,7 +3165,7 @@
           <w:lang w:val="ru-RU"/>
         </w:rPr>
       </w:pPr>
-      <w:bookmarkStart w:id="6" w:name="_Toc156763098"/>
+      <w:bookmarkStart w:id="6" w:name="_Toc167907955"/>
       <w:r>
         <w:rPr>
           <w:lang w:val="ru-RU"/>
@@ -3183,7 +3242,7 @@
           <w:lang w:val="ru-RU"/>
         </w:rPr>
       </w:pPr>
-      <w:bookmarkStart w:id="7" w:name="_Toc156763099"/>
+      <w:bookmarkStart w:id="7" w:name="_Toc167907956"/>
       <w:r>
         <w:rPr>
           <w:lang w:val="ru-RU"/>
@@ -3527,7 +3586,7 @@
           <w:lang w:val="ru-RU"/>
         </w:rPr>
       </w:pPr>
-      <w:bookmarkStart w:id="8" w:name="_Toc156763100"/>
+      <w:bookmarkStart w:id="8" w:name="_Toc167907957"/>
       <w:r>
         <w:rPr>
           <w:lang w:val="ru-RU"/>
@@ -3543,7 +3602,7 @@
           <w:lang w:val="ru-RU"/>
         </w:rPr>
       </w:pPr>
-      <w:bookmarkStart w:id="9" w:name="_Toc156763101"/>
+      <w:bookmarkStart w:id="9" w:name="_Toc167907958"/>
       <w:r>
         <w:rPr>
           <w:lang w:val="ru-RU"/>
@@ -4052,14 +4111,7 @@
                 <w:rFonts w:eastAsia="Times New Roman" w:cstheme="minorHAnsi"/>
                 <w:lang w:val="ru-RU" w:eastAsia="ru-RU"/>
               </w:rPr>
-              <w:t xml:space="preserve">Оптический барьер </w:t>
-            </w:r>
-            <w:r>
-              <w:rPr>
-                <w:rFonts w:eastAsia="Times New Roman" w:cstheme="minorHAnsi"/>
-                <w:lang w:val="ru-RU" w:eastAsia="ru-RU"/>
-              </w:rPr>
-              <w:t>2</w:t>
+              <w:t>Оптический барьер 2</w:t>
             </w:r>
           </w:p>
         </w:tc>
@@ -4118,7 +4170,6 @@
                 <w:lang w:val="ru-RU" w:eastAsia="ru-RU"/>
               </w:rPr>
             </w:pPr>
-            <w:proofErr w:type="spellStart"/>
             <w:r>
               <w:rPr>
                 <w:rFonts w:eastAsia="Times New Roman" w:cstheme="minorHAnsi"/>
@@ -4126,7 +4177,6 @@
               </w:rPr>
               <w:t>Радиомодуль</w:t>
             </w:r>
-            <w:proofErr w:type="spellEnd"/>
           </w:p>
         </w:tc>
       </w:tr>
@@ -4146,13 +4196,7 @@
               <w:rPr>
                 <w:lang w:val="ru-RU"/>
               </w:rPr>
-              <w:t>1</w:t>
-            </w:r>
-            <w:r>
-              <w:rPr>
-                <w:lang w:val="ru-RU"/>
-              </w:rPr>
-              <w:t>2</w:t>
+              <w:t>12</w:t>
             </w:r>
           </w:p>
         </w:tc>
@@ -4213,13 +4257,7 @@
               <w:rPr>
                 <w:lang w:val="ru-RU"/>
               </w:rPr>
-              <w:t>1</w:t>
-            </w:r>
-            <w:r>
-              <w:rPr>
-                <w:lang w:val="ru-RU"/>
-              </w:rPr>
-              <w:t>4</w:t>
+              <w:t>14</w:t>
             </w:r>
           </w:p>
         </w:tc>
@@ -4259,21 +4297,7 @@
                 <w:rFonts w:eastAsia="Times New Roman" w:cstheme="minorHAnsi"/>
                 <w:lang w:val="ru-RU" w:eastAsia="ru-RU"/>
               </w:rPr>
-              <w:t xml:space="preserve">Крайнее </w:t>
-            </w:r>
-            <w:r>
-              <w:rPr>
-                <w:rFonts w:eastAsia="Times New Roman" w:cstheme="minorHAnsi"/>
-                <w:lang w:val="ru-RU" w:eastAsia="ru-RU"/>
-              </w:rPr>
-              <w:t>верхнее</w:t>
-            </w:r>
-            <w:r>
-              <w:rPr>
-                <w:rFonts w:eastAsia="Times New Roman" w:cstheme="minorHAnsi"/>
-                <w:lang w:val="ru-RU" w:eastAsia="ru-RU"/>
-              </w:rPr>
-              <w:t xml:space="preserve"> положение стрелы</w:t>
+              <w:t>Крайнее верхнее положение стрелы</w:t>
             </w:r>
           </w:p>
         </w:tc>
@@ -4294,13 +4318,7 @@
               <w:rPr>
                 <w:lang w:val="ru-RU"/>
               </w:rPr>
-              <w:t>1</w:t>
-            </w:r>
-            <w:r>
-              <w:rPr>
-                <w:lang w:val="ru-RU"/>
-              </w:rPr>
-              <w:t>5</w:t>
+              <w:t>15</w:t>
             </w:r>
           </w:p>
         </w:tc>
@@ -4360,7 +4378,7 @@
           <w:lang w:val="ru-RU"/>
         </w:rPr>
       </w:pPr>
-      <w:bookmarkStart w:id="10" w:name="_Toc156763102"/>
+      <w:bookmarkStart w:id="10" w:name="_Toc167907959"/>
       <w:r>
         <w:rPr>
           <w:lang w:val="ru-RU"/>
@@ -4484,13 +4502,8 @@
                 <w:lang w:val="ru-RU"/>
               </w:rPr>
             </w:pPr>
-            <w:proofErr w:type="spellStart"/>
-            <w:r>
-              <w:t>Светофор</w:t>
-            </w:r>
-            <w:proofErr w:type="spellEnd"/>
-            <w:r>
-              <w:t xml:space="preserve"> </w:t>
+            <w:r>
+              <w:t xml:space="preserve">Светофор </w:t>
             </w:r>
             <w:r>
               <w:rPr>
@@ -4498,11 +4511,9 @@
               </w:rPr>
               <w:t>к</w:t>
             </w:r>
-            <w:proofErr w:type="spellStart"/>
             <w:r>
               <w:t>расный</w:t>
             </w:r>
-            <w:proofErr w:type="spellEnd"/>
           </w:p>
         </w:tc>
       </w:tr>
@@ -4553,13 +4564,8 @@
                 <w:lang w:val="ru-RU"/>
               </w:rPr>
             </w:pPr>
-            <w:proofErr w:type="spellStart"/>
-            <w:r>
-              <w:t>Светофор</w:t>
-            </w:r>
-            <w:proofErr w:type="spellEnd"/>
-            <w:r>
-              <w:t xml:space="preserve"> </w:t>
+            <w:r>
+              <w:t xml:space="preserve">Светофор </w:t>
             </w:r>
             <w:r>
               <w:rPr>
@@ -4567,11 +4573,9 @@
               </w:rPr>
               <w:t>з</w:t>
             </w:r>
-            <w:proofErr w:type="spellStart"/>
             <w:r>
               <w:t>еленый</w:t>
             </w:r>
-            <w:proofErr w:type="spellEnd"/>
           </w:p>
         </w:tc>
       </w:tr>
@@ -4622,11 +4626,9 @@
                 <w:lang w:val="ru-RU"/>
               </w:rPr>
             </w:pPr>
-            <w:proofErr w:type="spellStart"/>
             <w:r>
               <w:t>Маячок</w:t>
             </w:r>
-            <w:proofErr w:type="spellEnd"/>
           </w:p>
         </w:tc>
       </w:tr>
@@ -4889,11 +4891,8 @@
     <w:p>
       <w:pPr>
         <w:pStyle w:val="2"/>
-        <w:rPr>
-          <w:lang w:val="ru-RU"/>
-        </w:rPr>
-      </w:pPr>
-      <w:bookmarkStart w:id="11" w:name="_Toc156763103"/>
+      </w:pPr>
+      <w:bookmarkStart w:id="11" w:name="_Toc167907960"/>
       <w:r>
         <w:rPr>
           <w:lang w:val="ru-RU"/>
@@ -4910,13 +4909,7 @@
         <w:rPr>
           <w:lang w:val="ru-RU"/>
         </w:rPr>
-        <w:t xml:space="preserve">я </w:t>
-      </w:r>
-      <w:r>
-        <w:rPr>
-          <w:lang w:val="ru-RU"/>
-        </w:rPr>
-        <w:t>по Modbus</w:t>
+        <w:t>я</w:t>
       </w:r>
       <w:bookmarkEnd w:id="11"/>
     </w:p>
@@ -5021,12 +5014,12 @@
           <w:p>
             <w:pPr>
               <w:jc w:val="center"/>
-            </w:pPr>
-            <w:r>
-              <w:t>S</w:t>
-            </w:r>
-            <w:r>
-              <w:t>200</w:t>
+              <w:rPr>
+                <w:lang w:val="ru-RU"/>
+              </w:rPr>
+            </w:pPr>
+            <w:r>
+              <w:t>S149</w:t>
             </w:r>
           </w:p>
         </w:tc>
@@ -5056,8 +5049,8 @@
           </w:tcPr>
           <w:p>
             <w:pPr>
-              <w:rPr>
-                <w:rFonts w:cstheme="minorHAnsi"/>
+              <w:jc w:val="center"/>
+              <w:rPr>
                 <w:lang w:val="ru-RU"/>
               </w:rPr>
             </w:pPr>
@@ -5066,49 +5059,24 @@
                 <w:rFonts w:eastAsia="Times New Roman" w:cstheme="minorHAnsi"/>
                 <w:lang w:val="ru-RU" w:eastAsia="ru-RU"/>
               </w:rPr>
-              <w:t>Упр</w:t>
-            </w:r>
+              <w:t xml:space="preserve">Сброс настроек (из Таблицы 4) в значения по умолчанию </w:t>
+            </w:r>
+          </w:p>
+        </w:tc>
+        <w:tc>
+          <w:tcPr>
+            <w:tcW w:w="2944" w:type="dxa"/>
+          </w:tcPr>
+          <w:p>
+            <w:pPr>
+              <w:jc w:val="center"/>
+            </w:pPr>
             <w:r>
               <w:rPr>
                 <w:rFonts w:eastAsia="Times New Roman" w:cstheme="minorHAnsi"/>
                 <w:lang w:val="ru-RU" w:eastAsia="ru-RU"/>
               </w:rPr>
-              <w:t>авление</w:t>
-            </w:r>
-            <w:r>
-              <w:rPr>
-                <w:rFonts w:eastAsia="Times New Roman" w:cstheme="minorHAnsi"/>
-                <w:lang w:val="ru-RU" w:eastAsia="ru-RU"/>
-              </w:rPr>
-              <w:t xml:space="preserve"> с ПДУ. Открыть</w:t>
-            </w:r>
-          </w:p>
-        </w:tc>
-        <w:tc>
-          <w:tcPr>
-            <w:tcW w:w="2944" w:type="dxa"/>
-          </w:tcPr>
-          <w:p>
-            <w:pPr>
-              <w:jc w:val="center"/>
-              <w:rPr>
-                <w:rFonts w:eastAsia="Times New Roman" w:cstheme="minorHAnsi"/>
-                <w:lang w:eastAsia="ru-RU"/>
-              </w:rPr>
-            </w:pPr>
-            <w:r>
-              <w:rPr>
-                <w:rFonts w:eastAsia="Times New Roman" w:cstheme="minorHAnsi"/>
-                <w:lang w:val="ru-RU" w:eastAsia="ru-RU"/>
-              </w:rPr>
-              <w:t>20</w:t>
-            </w:r>
-            <w:r>
-              <w:rPr>
-                <w:rFonts w:eastAsia="Times New Roman" w:cstheme="minorHAnsi"/>
-                <w:lang w:eastAsia="ru-RU"/>
-              </w:rPr>
-              <w:t>C8</w:t>
+              <w:t>2095</w:t>
             </w:r>
           </w:p>
         </w:tc>
@@ -5121,15 +5089,9 @@
           <w:p>
             <w:pPr>
               <w:jc w:val="center"/>
-              <w:rPr>
-                <w:lang w:val="ru-RU"/>
-              </w:rPr>
-            </w:pPr>
-            <w:r>
-              <w:t>S</w:t>
-            </w:r>
-            <w:r>
-              <w:t>201</w:t>
+            </w:pPr>
+            <w:r>
+              <w:t>S200</w:t>
             </w:r>
           </w:p>
         </w:tc>
@@ -5176,14 +5138,14 @@
                 <w:rFonts w:eastAsia="Times New Roman" w:cstheme="minorHAnsi"/>
                 <w:lang w:val="ru-RU" w:eastAsia="ru-RU"/>
               </w:rPr>
-              <w:t xml:space="preserve">авление </w:t>
+              <w:t>авление</w:t>
             </w:r>
             <w:r>
               <w:rPr>
                 <w:rFonts w:eastAsia="Times New Roman" w:cstheme="minorHAnsi"/>
                 <w:lang w:val="ru-RU" w:eastAsia="ru-RU"/>
               </w:rPr>
-              <w:t>с ПДУ. Закрыть</w:t>
+              <w:t xml:space="preserve"> с ПДУ. Открыть</w:t>
             </w:r>
           </w:p>
         </w:tc>
@@ -5202,9 +5164,16 @@
             <w:r>
               <w:rPr>
                 <w:rFonts w:eastAsia="Times New Roman" w:cstheme="minorHAnsi"/>
+                <w:lang w:val="ru-RU" w:eastAsia="ru-RU"/>
+              </w:rPr>
+              <w:t>20</w:t>
+            </w:r>
+            <w:r>
+              <w:rPr>
+                <w:rFonts w:eastAsia="Times New Roman" w:cstheme="minorHAnsi"/>
                 <w:lang w:eastAsia="ru-RU"/>
               </w:rPr>
-              <w:t>20C9</w:t>
+              <w:t>C8</w:t>
             </w:r>
           </w:p>
         </w:tc>
@@ -5222,10 +5191,7 @@
               </w:rPr>
             </w:pPr>
             <w:r>
-              <w:t>S</w:t>
-            </w:r>
-            <w:r>
-              <w:t>202</w:t>
+              <w:t>S201</w:t>
             </w:r>
           </w:p>
         </w:tc>
@@ -5279,7 +5245,7 @@
                 <w:rFonts w:eastAsia="Times New Roman" w:cstheme="minorHAnsi"/>
                 <w:lang w:val="ru-RU" w:eastAsia="ru-RU"/>
               </w:rPr>
-              <w:t>с ПДУ. Стоп</w:t>
+              <w:t>с ПДУ. Закрыть</w:t>
             </w:r>
           </w:p>
         </w:tc>
@@ -5300,7 +5266,7 @@
                 <w:rFonts w:eastAsia="Times New Roman" w:cstheme="minorHAnsi"/>
                 <w:lang w:eastAsia="ru-RU"/>
               </w:rPr>
-              <w:t>20CA</w:t>
+              <w:t>20C9</w:t>
             </w:r>
           </w:p>
         </w:tc>
@@ -5315,7 +5281,7 @@
               <w:jc w:val="center"/>
             </w:pPr>
             <w:r>
-              <w:t>S149</w:t>
+              <w:t>S202</w:t>
             </w:r>
           </w:p>
         </w:tc>
@@ -5346,45 +5312,1693 @@
           <w:p>
             <w:pPr>
               <w:rPr>
+                <w:rFonts w:cstheme="minorHAnsi"/>
+                <w:lang w:val="ru-RU"/>
+              </w:rPr>
+            </w:pPr>
+            <w:r>
+              <w:rPr>
                 <w:rFonts w:eastAsia="Times New Roman" w:cstheme="minorHAnsi"/>
                 <w:lang w:val="ru-RU" w:eastAsia="ru-RU"/>
               </w:rPr>
-            </w:pPr>
+              <w:t>Упр</w:t>
+            </w:r>
             <w:r>
               <w:rPr>
                 <w:rFonts w:eastAsia="Times New Roman" w:cstheme="minorHAnsi"/>
                 <w:lang w:val="ru-RU" w:eastAsia="ru-RU"/>
               </w:rPr>
-              <w:t xml:space="preserve">Сброс настроек </w:t>
+              <w:t xml:space="preserve">авление </w:t>
             </w:r>
             <w:r>
               <w:rPr>
                 <w:rFonts w:eastAsia="Times New Roman" w:cstheme="minorHAnsi"/>
                 <w:lang w:val="ru-RU" w:eastAsia="ru-RU"/>
               </w:rPr>
-              <w:t xml:space="preserve">(из Таблицы </w:t>
-            </w:r>
+              <w:t>с ПДУ. Стоп</w:t>
+            </w:r>
+          </w:p>
+        </w:tc>
+        <w:tc>
+          <w:tcPr>
+            <w:tcW w:w="2944" w:type="dxa"/>
+          </w:tcPr>
+          <w:p>
+            <w:pPr>
+              <w:jc w:val="center"/>
+              <w:rPr>
+                <w:rFonts w:eastAsia="Times New Roman" w:cstheme="minorHAnsi"/>
+                <w:lang w:eastAsia="ru-RU"/>
+              </w:rPr>
+            </w:pPr>
+            <w:r>
+              <w:rPr>
+                <w:rFonts w:eastAsia="Times New Roman" w:cstheme="minorHAnsi"/>
+                <w:lang w:eastAsia="ru-RU"/>
+              </w:rPr>
+              <w:t>20CA</w:t>
+            </w:r>
+          </w:p>
+        </w:tc>
+      </w:tr>
+    </w:tbl>
+    <w:p/>
+    <w:p>
+      <w:pPr>
+        <w:pStyle w:val="2"/>
+      </w:pPr>
+      <w:bookmarkStart w:id="12" w:name="_Toc167907961"/>
+      <w:r>
+        <w:rPr>
+          <w:lang w:val="ru-RU"/>
+        </w:rPr>
+        <w:t xml:space="preserve">Таблица </w:t>
+      </w:r>
+      <w:r>
+        <w:rPr>
+          <w:lang w:val="ru-RU"/>
+        </w:rPr>
+        <w:t>4</w:t>
+      </w:r>
+      <w:r>
+        <w:rPr>
+          <w:lang w:val="ru-RU"/>
+        </w:rPr>
+        <w:t xml:space="preserve">. Биты </w:t>
+      </w:r>
+      <w:r>
+        <w:rPr>
+          <w:lang w:val="ru-RU"/>
+        </w:rPr>
+        <w:t>состояния</w:t>
+      </w:r>
+      <w:bookmarkEnd w:id="12"/>
+    </w:p>
+    <w:tbl>
+      <w:tblPr>
+        <w:tblStyle w:val="a3"/>
+        <w:tblW w:w="0" w:type="auto"/>
+        <w:tblLook w:val="04A0" w:firstRow="1" w:lastRow="0" w:firstColumn="1" w:lastColumn="0" w:noHBand="0" w:noVBand="1"/>
+      </w:tblPr>
+      <w:tblGrid>
+        <w:gridCol w:w="1540"/>
+        <w:gridCol w:w="1756"/>
+        <w:gridCol w:w="3110"/>
+        <w:gridCol w:w="2944"/>
+      </w:tblGrid>
+      <w:tr>
+        <w:tc>
+          <w:tcPr>
+            <w:tcW w:w="1540" w:type="dxa"/>
+          </w:tcPr>
+          <w:p>
+            <w:pPr>
+              <w:jc w:val="center"/>
+              <w:rPr>
+                <w:lang w:val="ru-RU"/>
+              </w:rPr>
+            </w:pPr>
+            <w:r>
+              <w:rPr>
+                <w:lang w:val="ru-RU"/>
+              </w:rPr>
+              <w:t>Обозначение</w:t>
+            </w:r>
+          </w:p>
+        </w:tc>
+        <w:tc>
+          <w:tcPr>
+            <w:tcW w:w="1756" w:type="dxa"/>
+          </w:tcPr>
+          <w:p>
+            <w:pPr>
+              <w:jc w:val="center"/>
+              <w:rPr>
+                <w:lang w:val="ru-RU"/>
+              </w:rPr>
+            </w:pPr>
+            <w:r>
+              <w:rPr>
+                <w:lang w:val="ru-RU"/>
+              </w:rPr>
+              <w:t>Тип сигнала</w:t>
+            </w:r>
+          </w:p>
+        </w:tc>
+        <w:tc>
+          <w:tcPr>
+            <w:tcW w:w="3110" w:type="dxa"/>
+          </w:tcPr>
+          <w:p>
+            <w:pPr>
+              <w:jc w:val="center"/>
+              <w:rPr>
+                <w:lang w:val="ru-RU"/>
+              </w:rPr>
+            </w:pPr>
+            <w:r>
+              <w:rPr>
+                <w:lang w:val="ru-RU"/>
+              </w:rPr>
+              <w:t>Описание</w:t>
+            </w:r>
+          </w:p>
+        </w:tc>
+        <w:tc>
+          <w:tcPr>
+            <w:tcW w:w="2944" w:type="dxa"/>
+          </w:tcPr>
+          <w:p>
+            <w:pPr>
+              <w:jc w:val="center"/>
+              <w:rPr>
+                <w:lang w:val="ru-RU"/>
+              </w:rPr>
+            </w:pPr>
+            <w:r>
+              <w:t xml:space="preserve">Modbus </w:t>
+            </w:r>
+            <w:r>
+              <w:rPr>
+                <w:lang w:val="ru-RU"/>
+              </w:rPr>
+              <w:t>Адрес</w:t>
+            </w:r>
+          </w:p>
+        </w:tc>
+      </w:tr>
+      <w:tr>
+        <w:tc>
+          <w:tcPr>
+            <w:tcW w:w="1540" w:type="dxa"/>
+          </w:tcPr>
+          <w:p>
+            <w:pPr>
+              <w:jc w:val="center"/>
+              <w:rPr>
+                <w:rFonts w:cstheme="minorHAnsi"/>
+                <w:lang w:val="ru-RU"/>
+              </w:rPr>
+            </w:pPr>
+            <w:r>
+              <w:rPr>
+                <w:rFonts w:cstheme="minorHAnsi"/>
+              </w:rPr>
+              <w:t>S203</w:t>
+            </w:r>
+          </w:p>
+        </w:tc>
+        <w:tc>
+          <w:tcPr>
+            <w:tcW w:w="1756" w:type="dxa"/>
+          </w:tcPr>
+          <w:p>
+            <w:pPr>
+              <w:jc w:val="center"/>
+              <w:rPr>
+                <w:rFonts w:cstheme="minorHAnsi"/>
+                <w:lang w:val="ru-RU"/>
+              </w:rPr>
+            </w:pPr>
+            <w:r>
+              <w:rPr>
+                <w:rFonts w:cstheme="minorHAnsi"/>
+                <w:lang w:val="ru-RU"/>
+              </w:rPr>
+              <w:t>Дискретный</w:t>
+            </w:r>
+          </w:p>
+        </w:tc>
+        <w:tc>
+          <w:tcPr>
+            <w:tcW w:w="3110" w:type="dxa"/>
+            <w:vAlign w:val="center"/>
+          </w:tcPr>
+          <w:p>
+            <w:pPr>
+              <w:rPr>
+                <w:rFonts w:cstheme="minorHAnsi"/>
+                <w:lang w:val="ru-RU"/>
+              </w:rPr>
+            </w:pPr>
             <w:r>
               <w:rPr>
                 <w:rFonts w:eastAsia="Times New Roman" w:cstheme="minorHAnsi"/>
                 <w:lang w:val="ru-RU" w:eastAsia="ru-RU"/>
               </w:rPr>
+              <w:t>Открыто</w:t>
+            </w:r>
+          </w:p>
+        </w:tc>
+        <w:tc>
+          <w:tcPr>
+            <w:tcW w:w="2944" w:type="dxa"/>
+          </w:tcPr>
+          <w:p>
+            <w:pPr>
+              <w:jc w:val="center"/>
+              <w:rPr>
+                <w:rFonts w:cstheme="minorHAnsi"/>
+              </w:rPr>
+            </w:pPr>
+            <w:r>
+              <w:rPr>
+                <w:rFonts w:eastAsia="Times New Roman" w:cstheme="minorHAnsi"/>
+                <w:lang w:eastAsia="ru-RU"/>
+              </w:rPr>
+              <w:t>CB</w:t>
+            </w:r>
+          </w:p>
+        </w:tc>
+      </w:tr>
+      <w:tr>
+        <w:tc>
+          <w:tcPr>
+            <w:tcW w:w="1540" w:type="dxa"/>
+          </w:tcPr>
+          <w:p>
+            <w:pPr>
+              <w:jc w:val="center"/>
+              <w:rPr>
+                <w:rFonts w:cstheme="minorHAnsi"/>
+              </w:rPr>
+            </w:pPr>
+            <w:r>
+              <w:rPr>
+                <w:rFonts w:cstheme="minorHAnsi"/>
+              </w:rPr>
+              <w:t>S204</w:t>
+            </w:r>
+          </w:p>
+        </w:tc>
+        <w:tc>
+          <w:tcPr>
+            <w:tcW w:w="1756" w:type="dxa"/>
+          </w:tcPr>
+          <w:p>
+            <w:pPr>
+              <w:jc w:val="center"/>
+              <w:rPr>
+                <w:rFonts w:cstheme="minorHAnsi"/>
+                <w:lang w:val="ru-RU"/>
+              </w:rPr>
+            </w:pPr>
+            <w:r>
+              <w:rPr>
+                <w:rFonts w:cstheme="minorHAnsi"/>
+                <w:lang w:val="ru-RU"/>
+              </w:rPr>
+              <w:t>Дискретный</w:t>
+            </w:r>
+          </w:p>
+        </w:tc>
+        <w:tc>
+          <w:tcPr>
+            <w:tcW w:w="3110" w:type="dxa"/>
+            <w:vAlign w:val="center"/>
+          </w:tcPr>
+          <w:p>
+            <w:pPr>
+              <w:rPr>
+                <w:rFonts w:cstheme="minorHAnsi"/>
+                <w:lang w:val="ru-RU"/>
+              </w:rPr>
+            </w:pPr>
+            <w:r>
+              <w:rPr>
+                <w:rFonts w:eastAsia="Times New Roman" w:cstheme="minorHAnsi"/>
+                <w:lang w:val="ru-RU" w:eastAsia="ru-RU"/>
+              </w:rPr>
+              <w:t>Закрыто</w:t>
+            </w:r>
+          </w:p>
+        </w:tc>
+        <w:tc>
+          <w:tcPr>
+            <w:tcW w:w="2944" w:type="dxa"/>
+          </w:tcPr>
+          <w:p>
+            <w:pPr>
+              <w:jc w:val="center"/>
+              <w:rPr>
+                <w:rFonts w:eastAsia="Times New Roman" w:cstheme="minorHAnsi"/>
+                <w:lang w:eastAsia="ru-RU"/>
+              </w:rPr>
+            </w:pPr>
+            <w:r>
+              <w:rPr>
+                <w:rFonts w:eastAsia="Times New Roman" w:cstheme="minorHAnsi"/>
+                <w:lang w:eastAsia="ru-RU"/>
+              </w:rPr>
+              <w:t>CC</w:t>
+            </w:r>
+          </w:p>
+        </w:tc>
+      </w:tr>
+      <w:tr>
+        <w:tc>
+          <w:tcPr>
+            <w:tcW w:w="1540" w:type="dxa"/>
+          </w:tcPr>
+          <w:p>
+            <w:pPr>
+              <w:jc w:val="center"/>
+              <w:rPr>
+                <w:rFonts w:cstheme="minorHAnsi"/>
+                <w:lang w:val="ru-RU"/>
+              </w:rPr>
+            </w:pPr>
+            <w:r>
+              <w:rPr>
+                <w:rFonts w:cstheme="minorHAnsi"/>
+              </w:rPr>
+              <w:t>S205</w:t>
+            </w:r>
+          </w:p>
+        </w:tc>
+        <w:tc>
+          <w:tcPr>
+            <w:tcW w:w="1756" w:type="dxa"/>
+          </w:tcPr>
+          <w:p>
+            <w:pPr>
+              <w:jc w:val="center"/>
+              <w:rPr>
+                <w:rFonts w:cstheme="minorHAnsi"/>
+                <w:lang w:val="ru-RU"/>
+              </w:rPr>
+            </w:pPr>
+            <w:r>
+              <w:rPr>
+                <w:rFonts w:cstheme="minorHAnsi"/>
+                <w:lang w:val="ru-RU"/>
+              </w:rPr>
+              <w:t>Дискретный</w:t>
+            </w:r>
+          </w:p>
+        </w:tc>
+        <w:tc>
+          <w:tcPr>
+            <w:tcW w:w="3110" w:type="dxa"/>
+            <w:vAlign w:val="center"/>
+          </w:tcPr>
+          <w:p>
+            <w:pPr>
+              <w:rPr>
+                <w:rFonts w:cstheme="minorHAnsi"/>
+                <w:lang w:val="ru-RU"/>
+              </w:rPr>
+            </w:pPr>
+            <w:r>
+              <w:rPr>
+                <w:rFonts w:eastAsia="Times New Roman" w:cstheme="minorHAnsi"/>
+                <w:lang w:val="ru-RU" w:eastAsia="ru-RU"/>
+              </w:rPr>
+              <w:t>Ошибка время цикла</w:t>
+            </w:r>
+          </w:p>
+        </w:tc>
+        <w:tc>
+          <w:tcPr>
+            <w:tcW w:w="2944" w:type="dxa"/>
+          </w:tcPr>
+          <w:p>
+            <w:pPr>
+              <w:jc w:val="center"/>
+              <w:rPr>
+                <w:rFonts w:eastAsia="Times New Roman" w:cstheme="minorHAnsi"/>
+                <w:lang w:eastAsia="ru-RU"/>
+              </w:rPr>
+            </w:pPr>
+            <w:r>
+              <w:rPr>
+                <w:rFonts w:eastAsia="Times New Roman" w:cstheme="minorHAnsi"/>
+                <w:lang w:eastAsia="ru-RU"/>
+              </w:rPr>
+              <w:t>CD</w:t>
+            </w:r>
+          </w:p>
+        </w:tc>
+      </w:tr>
+      <w:tr>
+        <w:tc>
+          <w:tcPr>
+            <w:tcW w:w="1540" w:type="dxa"/>
+          </w:tcPr>
+          <w:p>
+            <w:pPr>
+              <w:jc w:val="center"/>
+              <w:rPr>
+                <w:rFonts w:cstheme="minorHAnsi"/>
+                <w:lang w:val="ru-RU"/>
+              </w:rPr>
+            </w:pPr>
+            <w:r>
+              <w:rPr>
+                <w:rFonts w:cstheme="minorHAnsi"/>
+              </w:rPr>
+              <w:t>S206</w:t>
+            </w:r>
+          </w:p>
+        </w:tc>
+        <w:tc>
+          <w:tcPr>
+            <w:tcW w:w="1756" w:type="dxa"/>
+          </w:tcPr>
+          <w:p>
+            <w:pPr>
+              <w:jc w:val="center"/>
+              <w:rPr>
+                <w:rFonts w:cstheme="minorHAnsi"/>
+                <w:lang w:val="ru-RU"/>
+              </w:rPr>
+            </w:pPr>
+            <w:r>
+              <w:rPr>
+                <w:rFonts w:cstheme="minorHAnsi"/>
+                <w:lang w:val="ru-RU"/>
+              </w:rPr>
+              <w:t>Дискретный</w:t>
+            </w:r>
+          </w:p>
+        </w:tc>
+        <w:tc>
+          <w:tcPr>
+            <w:tcW w:w="3110" w:type="dxa"/>
+            <w:vAlign w:val="center"/>
+          </w:tcPr>
+          <w:p>
+            <w:pPr>
+              <w:rPr>
+                <w:rFonts w:cstheme="minorHAnsi"/>
+                <w:lang w:val="ru-RU"/>
+              </w:rPr>
+            </w:pPr>
+            <w:r>
+              <w:rPr>
+                <w:rFonts w:eastAsia="Times New Roman" w:cstheme="minorHAnsi"/>
+                <w:lang w:val="ru-RU" w:eastAsia="ru-RU"/>
+              </w:rPr>
+              <w:t>Ошибка перегрев привода</w:t>
+            </w:r>
+          </w:p>
+        </w:tc>
+        <w:tc>
+          <w:tcPr>
+            <w:tcW w:w="2944" w:type="dxa"/>
+          </w:tcPr>
+          <w:p>
+            <w:pPr>
+              <w:jc w:val="center"/>
+              <w:rPr>
+                <w:rFonts w:eastAsia="Times New Roman" w:cstheme="minorHAnsi"/>
+                <w:lang w:eastAsia="ru-RU"/>
+              </w:rPr>
+            </w:pPr>
+            <w:r>
+              <w:rPr>
+                <w:rFonts w:eastAsia="Times New Roman" w:cstheme="minorHAnsi"/>
+                <w:lang w:eastAsia="ru-RU"/>
+              </w:rPr>
+              <w:t>CE</w:t>
+            </w:r>
+          </w:p>
+        </w:tc>
+      </w:tr>
+      <w:tr>
+        <w:tc>
+          <w:tcPr>
+            <w:tcW w:w="1540" w:type="dxa"/>
+          </w:tcPr>
+          <w:p>
+            <w:pPr>
+              <w:jc w:val="center"/>
+              <w:rPr>
+                <w:rFonts w:cstheme="minorHAnsi"/>
+              </w:rPr>
+            </w:pPr>
+            <w:r>
+              <w:rPr>
+                <w:rFonts w:cstheme="minorHAnsi"/>
+              </w:rPr>
+              <w:t>S207</w:t>
+            </w:r>
+          </w:p>
+        </w:tc>
+        <w:tc>
+          <w:tcPr>
+            <w:tcW w:w="1756" w:type="dxa"/>
+          </w:tcPr>
+          <w:p>
+            <w:pPr>
+              <w:jc w:val="center"/>
+              <w:rPr>
+                <w:rFonts w:cstheme="minorHAnsi"/>
+                <w:lang w:val="ru-RU"/>
+              </w:rPr>
+            </w:pPr>
+            <w:r>
+              <w:rPr>
+                <w:rFonts w:cstheme="minorHAnsi"/>
+                <w:lang w:val="ru-RU"/>
+              </w:rPr>
+              <w:t>Дискретный</w:t>
+            </w:r>
+          </w:p>
+        </w:tc>
+        <w:tc>
+          <w:tcPr>
+            <w:tcW w:w="3110" w:type="dxa"/>
+            <w:vAlign w:val="center"/>
+          </w:tcPr>
+          <w:p>
+            <w:pPr>
+              <w:rPr>
+                <w:rFonts w:cstheme="minorHAnsi"/>
+                <w:lang w:val="ru-RU"/>
+              </w:rPr>
+            </w:pPr>
+            <w:r>
+              <w:rPr>
+                <w:rFonts w:eastAsia="Times New Roman" w:cstheme="minorHAnsi"/>
+                <w:lang w:val="ru-RU" w:eastAsia="ru-RU"/>
+              </w:rPr>
+              <w:t xml:space="preserve">Локальное </w:t>
+            </w:r>
+            <w:r>
+              <w:rPr>
+                <w:rFonts w:eastAsia="Times New Roman" w:cstheme="minorHAnsi"/>
+                <w:lang w:val="ru-RU" w:eastAsia="ru-RU"/>
+              </w:rPr>
+              <w:t>управление</w:t>
+            </w:r>
+          </w:p>
+        </w:tc>
+        <w:tc>
+          <w:tcPr>
+            <w:tcW w:w="2944" w:type="dxa"/>
+          </w:tcPr>
+          <w:p>
+            <w:pPr>
+              <w:jc w:val="center"/>
+              <w:rPr>
+                <w:rFonts w:eastAsia="Times New Roman" w:cstheme="minorHAnsi"/>
+                <w:lang w:eastAsia="ru-RU"/>
+              </w:rPr>
+            </w:pPr>
+            <w:r>
+              <w:rPr>
+                <w:rFonts w:eastAsia="Times New Roman" w:cstheme="minorHAnsi"/>
+                <w:lang w:eastAsia="ru-RU"/>
+              </w:rPr>
+              <w:t>CF</w:t>
+            </w:r>
+          </w:p>
+        </w:tc>
+      </w:tr>
+      <w:tr>
+        <w:tc>
+          <w:tcPr>
+            <w:tcW w:w="1540" w:type="dxa"/>
+          </w:tcPr>
+          <w:p>
+            <w:pPr>
+              <w:jc w:val="center"/>
+              <w:rPr>
+                <w:rFonts w:cstheme="minorHAnsi"/>
+              </w:rPr>
+            </w:pPr>
+            <w:r>
+              <w:rPr>
+                <w:rFonts w:cstheme="minorHAnsi"/>
+              </w:rPr>
+              <w:t>S208</w:t>
+            </w:r>
+          </w:p>
+        </w:tc>
+        <w:tc>
+          <w:tcPr>
+            <w:tcW w:w="1756" w:type="dxa"/>
+          </w:tcPr>
+          <w:p>
+            <w:pPr>
+              <w:jc w:val="center"/>
+              <w:rPr>
+                <w:rFonts w:cstheme="minorHAnsi"/>
+                <w:lang w:val="ru-RU"/>
+              </w:rPr>
+            </w:pPr>
+            <w:r>
+              <w:rPr>
+                <w:rFonts w:cstheme="minorHAnsi"/>
+                <w:lang w:val="ru-RU"/>
+              </w:rPr>
+              <w:t>Дискретный</w:t>
+            </w:r>
+          </w:p>
+        </w:tc>
+        <w:tc>
+          <w:tcPr>
+            <w:tcW w:w="3110" w:type="dxa"/>
+            <w:vAlign w:val="center"/>
+          </w:tcPr>
+          <w:p>
+            <w:pPr>
+              <w:rPr>
+                <w:rFonts w:cstheme="minorHAnsi"/>
+                <w:lang w:val="ru-RU"/>
+              </w:rPr>
+            </w:pPr>
+            <w:r>
+              <w:rPr>
+                <w:rFonts w:eastAsia="Times New Roman" w:cstheme="minorHAnsi"/>
+                <w:lang w:val="ru-RU" w:eastAsia="ru-RU"/>
+              </w:rPr>
+              <w:t>Опт</w:t>
+            </w:r>
+            <w:r>
+              <w:rPr>
+                <w:rFonts w:eastAsia="Times New Roman" w:cstheme="minorHAnsi"/>
+                <w:lang w:val="ru-RU" w:eastAsia="ru-RU"/>
+              </w:rPr>
+              <w:t>ические</w:t>
+            </w:r>
+            <w:r>
+              <w:rPr>
+                <w:rFonts w:eastAsia="Times New Roman" w:cstheme="minorHAnsi"/>
+                <w:lang w:val="ru-RU" w:eastAsia="ru-RU"/>
+              </w:rPr>
+              <w:t xml:space="preserve"> барьеры</w:t>
+            </w:r>
+            <w:r>
+              <w:rPr>
+                <w:rFonts w:eastAsia="Times New Roman" w:cstheme="minorHAnsi"/>
+                <w:lang w:val="ru-RU" w:eastAsia="ru-RU"/>
+              </w:rPr>
+              <w:t xml:space="preserve"> пересечены</w:t>
+            </w:r>
+          </w:p>
+        </w:tc>
+        <w:tc>
+          <w:tcPr>
+            <w:tcW w:w="2944" w:type="dxa"/>
+          </w:tcPr>
+          <w:p>
+            <w:pPr>
+              <w:jc w:val="center"/>
+              <w:rPr>
+                <w:rFonts w:eastAsia="Times New Roman" w:cstheme="minorHAnsi"/>
+                <w:lang w:eastAsia="ru-RU"/>
+              </w:rPr>
+            </w:pPr>
+            <w:r>
+              <w:rPr>
+                <w:rFonts w:eastAsia="Times New Roman" w:cstheme="minorHAnsi"/>
+                <w:lang w:eastAsia="ru-RU"/>
+              </w:rPr>
+              <w:t>D0</w:t>
+            </w:r>
+          </w:p>
+        </w:tc>
+      </w:tr>
+      <w:tr>
+        <w:tc>
+          <w:tcPr>
+            <w:tcW w:w="1540" w:type="dxa"/>
+          </w:tcPr>
+          <w:p>
+            <w:pPr>
+              <w:jc w:val="center"/>
+              <w:rPr>
+                <w:rFonts w:cstheme="minorHAnsi"/>
+              </w:rPr>
+            </w:pPr>
+            <w:r>
+              <w:rPr>
+                <w:rFonts w:cstheme="minorHAnsi"/>
+              </w:rPr>
+              <w:t>S210</w:t>
+            </w:r>
+          </w:p>
+        </w:tc>
+        <w:tc>
+          <w:tcPr>
+            <w:tcW w:w="1756" w:type="dxa"/>
+          </w:tcPr>
+          <w:p>
+            <w:pPr>
+              <w:jc w:val="center"/>
+              <w:rPr>
+                <w:rFonts w:cstheme="minorHAnsi"/>
+                <w:lang w:val="ru-RU"/>
+              </w:rPr>
+            </w:pPr>
+            <w:r>
+              <w:rPr>
+                <w:rFonts w:cstheme="minorHAnsi"/>
+                <w:lang w:val="ru-RU"/>
+              </w:rPr>
+              <w:t>Дискретный</w:t>
+            </w:r>
+          </w:p>
+        </w:tc>
+        <w:tc>
+          <w:tcPr>
+            <w:tcW w:w="3110" w:type="dxa"/>
+            <w:vAlign w:val="center"/>
+          </w:tcPr>
+          <w:p>
+            <w:pPr>
+              <w:rPr>
+                <w:rFonts w:cstheme="minorHAnsi"/>
+                <w:lang w:val="ru-RU"/>
+              </w:rPr>
+            </w:pPr>
+            <w:r>
+              <w:rPr>
+                <w:rFonts w:eastAsia="Times New Roman" w:cstheme="minorHAnsi"/>
+                <w:lang w:val="ru-RU" w:eastAsia="ru-RU"/>
+              </w:rPr>
+              <w:t>Исх. пол</w:t>
+            </w:r>
+            <w:r>
+              <w:rPr>
+                <w:rFonts w:eastAsia="Times New Roman" w:cstheme="minorHAnsi"/>
+                <w:lang w:val="ru-RU" w:eastAsia="ru-RU"/>
+              </w:rPr>
+              <w:t>ожение</w:t>
+            </w:r>
+            <w:r>
+              <w:rPr>
+                <w:rFonts w:eastAsia="Times New Roman" w:cstheme="minorHAnsi"/>
+                <w:lang w:val="ru-RU" w:eastAsia="ru-RU"/>
+              </w:rPr>
+              <w:t xml:space="preserve"> </w:t>
+            </w:r>
+            <w:r>
+              <w:rPr>
+                <w:rFonts w:eastAsia="Times New Roman" w:cstheme="minorHAnsi"/>
+                <w:lang w:val="ru-RU" w:eastAsia="ru-RU"/>
+              </w:rPr>
+              <w:t xml:space="preserve">(1 = </w:t>
+            </w:r>
+            <w:r>
+              <w:rPr>
+                <w:rFonts w:eastAsia="Times New Roman" w:cstheme="minorHAnsi"/>
+                <w:lang w:val="ru-RU" w:eastAsia="ru-RU"/>
+              </w:rPr>
+              <w:t>Открыть</w:t>
+            </w:r>
+            <w:r>
+              <w:rPr>
+                <w:rFonts w:eastAsia="Times New Roman" w:cstheme="minorHAnsi"/>
+                <w:lang w:val="ru-RU" w:eastAsia="ru-RU"/>
+              </w:rPr>
+              <w:t>)</w:t>
+            </w:r>
+          </w:p>
+        </w:tc>
+        <w:tc>
+          <w:tcPr>
+            <w:tcW w:w="2944" w:type="dxa"/>
+          </w:tcPr>
+          <w:p>
+            <w:pPr>
+              <w:jc w:val="center"/>
+              <w:rPr>
+                <w:rFonts w:eastAsia="Times New Roman" w:cstheme="minorHAnsi"/>
+                <w:lang w:eastAsia="ru-RU"/>
+              </w:rPr>
+            </w:pPr>
+            <w:r>
+              <w:rPr>
+                <w:rFonts w:eastAsia="Times New Roman" w:cstheme="minorHAnsi"/>
+                <w:lang w:eastAsia="ru-RU"/>
+              </w:rPr>
+              <w:t>D2</w:t>
+            </w:r>
+          </w:p>
+        </w:tc>
+      </w:tr>
+      <w:tr>
+        <w:tc>
+          <w:tcPr>
+            <w:tcW w:w="1540" w:type="dxa"/>
+          </w:tcPr>
+          <w:p>
+            <w:pPr>
+              <w:jc w:val="center"/>
+              <w:rPr>
+                <w:rFonts w:cstheme="minorHAnsi"/>
+              </w:rPr>
+            </w:pPr>
+            <w:r>
+              <w:rPr>
+                <w:rFonts w:cstheme="minorHAnsi"/>
+              </w:rPr>
+              <w:t>S211</w:t>
+            </w:r>
+          </w:p>
+        </w:tc>
+        <w:tc>
+          <w:tcPr>
+            <w:tcW w:w="1756" w:type="dxa"/>
+          </w:tcPr>
+          <w:p>
+            <w:pPr>
+              <w:jc w:val="center"/>
+              <w:rPr>
+                <w:rFonts w:cstheme="minorHAnsi"/>
+                <w:lang w:val="ru-RU"/>
+              </w:rPr>
+            </w:pPr>
+            <w:r>
+              <w:rPr>
+                <w:rFonts w:cstheme="minorHAnsi"/>
+                <w:lang w:val="ru-RU"/>
+              </w:rPr>
+              <w:t>Дискретный</w:t>
+            </w:r>
+          </w:p>
+        </w:tc>
+        <w:tc>
+          <w:tcPr>
+            <w:tcW w:w="3110" w:type="dxa"/>
+            <w:vAlign w:val="center"/>
+          </w:tcPr>
+          <w:p>
+            <w:pPr>
+              <w:rPr>
+                <w:rFonts w:cstheme="minorHAnsi"/>
+                <w:lang w:val="ru-RU"/>
+              </w:rPr>
+            </w:pPr>
+            <w:r>
+              <w:rPr>
+                <w:rFonts w:eastAsia="Times New Roman" w:cstheme="minorHAnsi"/>
+                <w:lang w:val="ru-RU" w:eastAsia="ru-RU"/>
+              </w:rPr>
+              <w:t>К</w:t>
+            </w:r>
+            <w:r>
+              <w:rPr>
+                <w:rFonts w:eastAsia="Times New Roman" w:cstheme="minorHAnsi"/>
+                <w:lang w:val="ru-RU" w:eastAsia="ru-RU"/>
+              </w:rPr>
+              <w:t>райнее верхнее положение</w:t>
+            </w:r>
+          </w:p>
+        </w:tc>
+        <w:tc>
+          <w:tcPr>
+            <w:tcW w:w="2944" w:type="dxa"/>
+          </w:tcPr>
+          <w:p>
+            <w:pPr>
+              <w:jc w:val="center"/>
+              <w:rPr>
+                <w:rFonts w:eastAsia="Times New Roman" w:cstheme="minorHAnsi"/>
+                <w:lang w:eastAsia="ru-RU"/>
+              </w:rPr>
+            </w:pPr>
+            <w:r>
+              <w:rPr>
+                <w:rFonts w:eastAsia="Times New Roman" w:cstheme="minorHAnsi"/>
+                <w:lang w:eastAsia="ru-RU"/>
+              </w:rPr>
+              <w:t>D3</w:t>
+            </w:r>
+          </w:p>
+        </w:tc>
+      </w:tr>
+      <w:tr>
+        <w:tc>
+          <w:tcPr>
+            <w:tcW w:w="1540" w:type="dxa"/>
+          </w:tcPr>
+          <w:p>
+            <w:pPr>
+              <w:jc w:val="center"/>
+              <w:rPr>
+                <w:rFonts w:cstheme="minorHAnsi"/>
+              </w:rPr>
+            </w:pPr>
+            <w:r>
+              <w:rPr>
+                <w:rFonts w:cstheme="minorHAnsi"/>
+              </w:rPr>
+              <w:t>S212</w:t>
+            </w:r>
+          </w:p>
+        </w:tc>
+        <w:tc>
+          <w:tcPr>
+            <w:tcW w:w="1756" w:type="dxa"/>
+          </w:tcPr>
+          <w:p>
+            <w:pPr>
+              <w:jc w:val="center"/>
+              <w:rPr>
+                <w:rFonts w:cstheme="minorHAnsi"/>
+                <w:lang w:val="ru-RU"/>
+              </w:rPr>
+            </w:pPr>
+            <w:r>
+              <w:rPr>
+                <w:rFonts w:cstheme="minorHAnsi"/>
+                <w:lang w:val="ru-RU"/>
+              </w:rPr>
+              <w:t>Дискретный</w:t>
+            </w:r>
+          </w:p>
+        </w:tc>
+        <w:tc>
+          <w:tcPr>
+            <w:tcW w:w="3110" w:type="dxa"/>
+            <w:vAlign w:val="center"/>
+          </w:tcPr>
+          <w:p>
+            <w:pPr>
+              <w:rPr>
+                <w:rFonts w:cstheme="minorHAnsi"/>
+                <w:lang w:val="ru-RU"/>
+              </w:rPr>
+            </w:pPr>
+            <w:r>
+              <w:rPr>
+                <w:rFonts w:eastAsia="Times New Roman" w:cstheme="minorHAnsi"/>
+                <w:lang w:val="ru-RU" w:eastAsia="ru-RU"/>
+              </w:rPr>
+              <w:t>К</w:t>
+            </w:r>
+            <w:r>
+              <w:rPr>
+                <w:rFonts w:eastAsia="Times New Roman" w:cstheme="minorHAnsi"/>
+                <w:lang w:val="ru-RU" w:eastAsia="ru-RU"/>
+              </w:rPr>
+              <w:t xml:space="preserve">райнее </w:t>
+            </w:r>
+            <w:r>
+              <w:rPr>
+                <w:rFonts w:eastAsia="Times New Roman" w:cstheme="minorHAnsi"/>
+                <w:lang w:val="ru-RU" w:eastAsia="ru-RU"/>
+              </w:rPr>
+              <w:t xml:space="preserve">нижнее </w:t>
+            </w:r>
+            <w:r>
+              <w:rPr>
+                <w:rFonts w:eastAsia="Times New Roman" w:cstheme="minorHAnsi"/>
+                <w:lang w:val="ru-RU" w:eastAsia="ru-RU"/>
+              </w:rPr>
+              <w:t>положение</w:t>
+            </w:r>
+          </w:p>
+        </w:tc>
+        <w:tc>
+          <w:tcPr>
+            <w:tcW w:w="2944" w:type="dxa"/>
+          </w:tcPr>
+          <w:p>
+            <w:pPr>
+              <w:jc w:val="center"/>
+              <w:rPr>
+                <w:rFonts w:eastAsia="Times New Roman" w:cstheme="minorHAnsi"/>
+                <w:lang w:eastAsia="ru-RU"/>
+              </w:rPr>
+            </w:pPr>
+            <w:r>
+              <w:rPr>
+                <w:rFonts w:eastAsia="Times New Roman" w:cstheme="minorHAnsi"/>
+                <w:lang w:eastAsia="ru-RU"/>
+              </w:rPr>
+              <w:t>D</w:t>
+            </w:r>
+            <w:r>
+              <w:rPr>
+                <w:rFonts w:eastAsia="Times New Roman" w:cstheme="minorHAnsi"/>
+                <w:lang w:eastAsia="ru-RU"/>
+              </w:rPr>
               <w:t>4</w:t>
             </w:r>
+          </w:p>
+        </w:tc>
+      </w:tr>
+      <w:tr>
+        <w:tc>
+          <w:tcPr>
+            <w:tcW w:w="1540" w:type="dxa"/>
+          </w:tcPr>
+          <w:p>
+            <w:pPr>
+              <w:jc w:val="center"/>
+              <w:rPr>
+                <w:rFonts w:cstheme="minorHAnsi"/>
+              </w:rPr>
+            </w:pPr>
+            <w:r>
+              <w:rPr>
+                <w:rFonts w:cstheme="minorHAnsi"/>
+              </w:rPr>
+              <w:t>S213</w:t>
+            </w:r>
+          </w:p>
+        </w:tc>
+        <w:tc>
+          <w:tcPr>
+            <w:tcW w:w="1756" w:type="dxa"/>
+          </w:tcPr>
+          <w:p>
+            <w:pPr>
+              <w:jc w:val="center"/>
+              <w:rPr>
+                <w:rFonts w:cstheme="minorHAnsi"/>
+                <w:lang w:val="ru-RU"/>
+              </w:rPr>
+            </w:pPr>
+            <w:r>
+              <w:rPr>
+                <w:rFonts w:cstheme="minorHAnsi"/>
+                <w:lang w:val="ru-RU"/>
+              </w:rPr>
+              <w:t>Дискретный</w:t>
+            </w:r>
+          </w:p>
+        </w:tc>
+        <w:tc>
+          <w:tcPr>
+            <w:tcW w:w="3110" w:type="dxa"/>
+            <w:vAlign w:val="center"/>
+          </w:tcPr>
+          <w:p>
+            <w:pPr>
+              <w:rPr>
+                <w:rFonts w:cstheme="minorHAnsi"/>
+                <w:lang w:val="ru-RU"/>
+              </w:rPr>
+            </w:pPr>
             <w:r>
               <w:rPr>
                 <w:rFonts w:eastAsia="Times New Roman" w:cstheme="minorHAnsi"/>
                 <w:lang w:val="ru-RU" w:eastAsia="ru-RU"/>
               </w:rPr>
+              <w:t>Ошибка ЧП</w:t>
+            </w:r>
+          </w:p>
+        </w:tc>
+        <w:tc>
+          <w:tcPr>
+            <w:tcW w:w="2944" w:type="dxa"/>
+          </w:tcPr>
+          <w:p>
+            <w:pPr>
+              <w:jc w:val="center"/>
+              <w:rPr>
+                <w:rFonts w:eastAsia="Times New Roman" w:cstheme="minorHAnsi"/>
+                <w:lang w:eastAsia="ru-RU"/>
+              </w:rPr>
+            </w:pPr>
+            <w:r>
+              <w:rPr>
+                <w:rFonts w:eastAsia="Times New Roman" w:cstheme="minorHAnsi"/>
+                <w:lang w:eastAsia="ru-RU"/>
+              </w:rPr>
+              <w:t>D5</w:t>
+            </w:r>
+          </w:p>
+        </w:tc>
+      </w:tr>
+      <w:tr>
+        <w:tc>
+          <w:tcPr>
+            <w:tcW w:w="1540" w:type="dxa"/>
+          </w:tcPr>
+          <w:p>
+            <w:pPr>
+              <w:jc w:val="center"/>
+              <w:rPr>
+                <w:rFonts w:cstheme="minorHAnsi"/>
+              </w:rPr>
+            </w:pPr>
+            <w:r>
+              <w:rPr>
+                <w:rFonts w:cstheme="minorHAnsi"/>
+              </w:rPr>
+              <w:t>S214</w:t>
+            </w:r>
+          </w:p>
+        </w:tc>
+        <w:tc>
+          <w:tcPr>
+            <w:tcW w:w="1756" w:type="dxa"/>
+          </w:tcPr>
+          <w:p>
+            <w:pPr>
+              <w:jc w:val="center"/>
+              <w:rPr>
+                <w:rFonts w:cstheme="minorHAnsi"/>
+                <w:lang w:val="ru-RU"/>
+              </w:rPr>
+            </w:pPr>
+            <w:r>
+              <w:rPr>
+                <w:rFonts w:cstheme="minorHAnsi"/>
+                <w:lang w:val="ru-RU"/>
+              </w:rPr>
+              <w:t>Дискретный</w:t>
+            </w:r>
+          </w:p>
+        </w:tc>
+        <w:tc>
+          <w:tcPr>
+            <w:tcW w:w="3110" w:type="dxa"/>
+            <w:vAlign w:val="center"/>
+          </w:tcPr>
+          <w:p>
+            <w:pPr>
+              <w:rPr>
+                <w:rFonts w:cstheme="minorHAnsi"/>
+                <w:lang w:val="ru-RU"/>
+              </w:rPr>
+            </w:pPr>
+            <w:r>
+              <w:rPr>
+                <w:rFonts w:eastAsia="Times New Roman" w:cstheme="minorHAnsi"/>
+                <w:lang w:val="ru-RU" w:eastAsia="ru-RU"/>
+              </w:rPr>
+              <w:t>Кн</w:t>
+            </w:r>
+            <w:r>
+              <w:rPr>
+                <w:rFonts w:eastAsia="Times New Roman" w:cstheme="minorHAnsi"/>
+                <w:lang w:val="ru-RU" w:eastAsia="ru-RU"/>
+              </w:rPr>
+              <w:t>опка</w:t>
+            </w:r>
+            <w:r>
+              <w:rPr>
+                <w:rFonts w:eastAsia="Times New Roman" w:cstheme="minorHAnsi"/>
+                <w:lang w:val="ru-RU" w:eastAsia="ru-RU"/>
+              </w:rPr>
+              <w:t xml:space="preserve"> «</w:t>
+            </w:r>
+            <w:r>
+              <w:rPr>
+                <w:rFonts w:eastAsia="Times New Roman" w:cstheme="minorHAnsi"/>
+                <w:lang w:val="ru-RU" w:eastAsia="ru-RU"/>
+              </w:rPr>
+              <w:t>Открыть</w:t>
+            </w:r>
+            <w:r>
+              <w:rPr>
+                <w:rFonts w:eastAsia="Times New Roman" w:cstheme="minorHAnsi"/>
+                <w:lang w:val="ru-RU" w:eastAsia="ru-RU"/>
+              </w:rPr>
+              <w:t>»</w:t>
+            </w:r>
+            <w:r>
+              <w:rPr>
+                <w:rFonts w:eastAsia="Times New Roman" w:cstheme="minorHAnsi"/>
+                <w:lang w:val="ru-RU" w:eastAsia="ru-RU"/>
+              </w:rPr>
+              <w:t xml:space="preserve"> активна</w:t>
+            </w:r>
+          </w:p>
+        </w:tc>
+        <w:tc>
+          <w:tcPr>
+            <w:tcW w:w="2944" w:type="dxa"/>
+          </w:tcPr>
+          <w:p>
+            <w:pPr>
+              <w:jc w:val="center"/>
+              <w:rPr>
+                <w:rFonts w:eastAsia="Times New Roman" w:cstheme="minorHAnsi"/>
+                <w:lang w:eastAsia="ru-RU"/>
+              </w:rPr>
+            </w:pPr>
+            <w:r>
+              <w:rPr>
+                <w:rFonts w:eastAsia="Times New Roman" w:cstheme="minorHAnsi"/>
+                <w:lang w:eastAsia="ru-RU"/>
+              </w:rPr>
+              <w:t>D</w:t>
+            </w:r>
+            <w:r>
+              <w:rPr>
+                <w:rFonts w:eastAsia="Times New Roman" w:cstheme="minorHAnsi"/>
+                <w:lang w:eastAsia="ru-RU"/>
+              </w:rPr>
+              <w:t>6</w:t>
+            </w:r>
+          </w:p>
+        </w:tc>
+      </w:tr>
+      <w:tr>
+        <w:tc>
+          <w:tcPr>
+            <w:tcW w:w="1540" w:type="dxa"/>
+          </w:tcPr>
+          <w:p>
+            <w:pPr>
+              <w:jc w:val="center"/>
+              <w:rPr>
+                <w:rFonts w:cstheme="minorHAnsi"/>
+              </w:rPr>
+            </w:pPr>
+            <w:r>
+              <w:rPr>
+                <w:rFonts w:cstheme="minorHAnsi"/>
+              </w:rPr>
+              <w:t>S215</w:t>
+            </w:r>
+          </w:p>
+        </w:tc>
+        <w:tc>
+          <w:tcPr>
+            <w:tcW w:w="1756" w:type="dxa"/>
+          </w:tcPr>
+          <w:p>
+            <w:pPr>
+              <w:jc w:val="center"/>
+              <w:rPr>
+                <w:rFonts w:cstheme="minorHAnsi"/>
+                <w:lang w:val="ru-RU"/>
+              </w:rPr>
+            </w:pPr>
+            <w:r>
+              <w:rPr>
+                <w:rFonts w:cstheme="minorHAnsi"/>
+                <w:lang w:val="ru-RU"/>
+              </w:rPr>
+              <w:t>Дискретный</w:t>
+            </w:r>
+          </w:p>
+        </w:tc>
+        <w:tc>
+          <w:tcPr>
+            <w:tcW w:w="3110" w:type="dxa"/>
+            <w:vAlign w:val="center"/>
+          </w:tcPr>
+          <w:p>
+            <w:pPr>
+              <w:rPr>
+                <w:rFonts w:cstheme="minorHAnsi"/>
+                <w:lang w:val="ru-RU"/>
+              </w:rPr>
+            </w:pPr>
+            <w:r>
+              <w:rPr>
+                <w:rFonts w:eastAsia="Times New Roman" w:cstheme="minorHAnsi"/>
+                <w:lang w:val="ru-RU" w:eastAsia="ru-RU"/>
+              </w:rPr>
+              <w:t>Кн</w:t>
+            </w:r>
+            <w:r>
+              <w:rPr>
+                <w:rFonts w:eastAsia="Times New Roman" w:cstheme="minorHAnsi"/>
+                <w:lang w:val="ru-RU" w:eastAsia="ru-RU"/>
+              </w:rPr>
+              <w:t>опка</w:t>
+            </w:r>
+            <w:r>
+              <w:rPr>
+                <w:rFonts w:eastAsia="Times New Roman" w:cstheme="minorHAnsi"/>
+                <w:lang w:val="ru-RU" w:eastAsia="ru-RU"/>
+              </w:rPr>
+              <w:t xml:space="preserve"> «</w:t>
+            </w:r>
+            <w:r>
+              <w:rPr>
+                <w:rFonts w:eastAsia="Times New Roman" w:cstheme="minorHAnsi"/>
+                <w:lang w:val="ru-RU" w:eastAsia="ru-RU"/>
+              </w:rPr>
+              <w:t>Закрыть</w:t>
+            </w:r>
+            <w:r>
+              <w:rPr>
+                <w:rFonts w:eastAsia="Times New Roman" w:cstheme="minorHAnsi"/>
+                <w:lang w:val="ru-RU" w:eastAsia="ru-RU"/>
+              </w:rPr>
+              <w:t>»</w:t>
+            </w:r>
+            <w:r>
+              <w:rPr>
+                <w:rFonts w:eastAsia="Times New Roman" w:cstheme="minorHAnsi"/>
+                <w:lang w:val="ru-RU" w:eastAsia="ru-RU"/>
+              </w:rPr>
+              <w:t xml:space="preserve"> активна</w:t>
+            </w:r>
+          </w:p>
+        </w:tc>
+        <w:tc>
+          <w:tcPr>
+            <w:tcW w:w="2944" w:type="dxa"/>
+          </w:tcPr>
+          <w:p>
+            <w:pPr>
+              <w:jc w:val="center"/>
+              <w:rPr>
+                <w:rFonts w:eastAsia="Times New Roman" w:cstheme="minorHAnsi"/>
+                <w:lang w:eastAsia="ru-RU"/>
+              </w:rPr>
+            </w:pPr>
+            <w:r>
+              <w:rPr>
+                <w:rFonts w:eastAsia="Times New Roman" w:cstheme="minorHAnsi"/>
+                <w:lang w:eastAsia="ru-RU"/>
+              </w:rPr>
+              <w:t>D</w:t>
+            </w:r>
+            <w:r>
+              <w:rPr>
+                <w:rFonts w:eastAsia="Times New Roman" w:cstheme="minorHAnsi"/>
+                <w:lang w:eastAsia="ru-RU"/>
+              </w:rPr>
+              <w:t>7</w:t>
+            </w:r>
+          </w:p>
+        </w:tc>
+      </w:tr>
+      <w:tr>
+        <w:tc>
+          <w:tcPr>
+            <w:tcW w:w="1540" w:type="dxa"/>
+          </w:tcPr>
+          <w:p>
+            <w:pPr>
+              <w:jc w:val="center"/>
+              <w:rPr>
+                <w:rFonts w:cstheme="minorHAnsi"/>
+              </w:rPr>
+            </w:pPr>
+            <w:r>
+              <w:rPr>
+                <w:rFonts w:cstheme="minorHAnsi"/>
+              </w:rPr>
+              <w:t>S216</w:t>
+            </w:r>
+          </w:p>
+        </w:tc>
+        <w:tc>
+          <w:tcPr>
+            <w:tcW w:w="1756" w:type="dxa"/>
+          </w:tcPr>
+          <w:p>
+            <w:pPr>
+              <w:jc w:val="center"/>
+              <w:rPr>
+                <w:rFonts w:cstheme="minorHAnsi"/>
+                <w:lang w:val="ru-RU"/>
+              </w:rPr>
+            </w:pPr>
+            <w:r>
+              <w:rPr>
+                <w:rFonts w:cstheme="minorHAnsi"/>
+                <w:lang w:val="ru-RU"/>
+              </w:rPr>
+              <w:t>Дискретный</w:t>
+            </w:r>
+          </w:p>
+        </w:tc>
+        <w:tc>
+          <w:tcPr>
+            <w:tcW w:w="3110" w:type="dxa"/>
+            <w:vAlign w:val="center"/>
+          </w:tcPr>
+          <w:p>
+            <w:pPr>
+              <w:rPr>
+                <w:rFonts w:cstheme="minorHAnsi"/>
+                <w:lang w:val="ru-RU"/>
+              </w:rPr>
+            </w:pPr>
+            <w:r>
+              <w:rPr>
+                <w:rFonts w:eastAsia="Times New Roman" w:cstheme="minorHAnsi"/>
+                <w:lang w:val="ru-RU" w:eastAsia="ru-RU"/>
+              </w:rPr>
+              <w:t>Кн</w:t>
+            </w:r>
+            <w:r>
+              <w:rPr>
+                <w:rFonts w:eastAsia="Times New Roman" w:cstheme="minorHAnsi"/>
+                <w:lang w:val="ru-RU" w:eastAsia="ru-RU"/>
+              </w:rPr>
+              <w:t>опка</w:t>
+            </w:r>
+            <w:r>
+              <w:rPr>
+                <w:rFonts w:eastAsia="Times New Roman" w:cstheme="minorHAnsi"/>
+                <w:lang w:val="ru-RU" w:eastAsia="ru-RU"/>
+              </w:rPr>
+              <w:t xml:space="preserve"> </w:t>
+            </w:r>
+            <w:r>
+              <w:rPr>
+                <w:rFonts w:eastAsia="Times New Roman" w:cstheme="minorHAnsi"/>
+                <w:lang w:val="ru-RU" w:eastAsia="ru-RU"/>
+              </w:rPr>
+              <w:t>«</w:t>
+            </w:r>
+            <w:r>
+              <w:rPr>
+                <w:rFonts w:eastAsia="Times New Roman" w:cstheme="minorHAnsi"/>
+                <w:lang w:val="ru-RU" w:eastAsia="ru-RU"/>
+              </w:rPr>
+              <w:t>Стоп</w:t>
+            </w:r>
+            <w:r>
+              <w:rPr>
+                <w:rFonts w:eastAsia="Times New Roman" w:cstheme="minorHAnsi"/>
+                <w:lang w:val="ru-RU" w:eastAsia="ru-RU"/>
+              </w:rPr>
+              <w:t>»</w:t>
+            </w:r>
+            <w:r>
+              <w:rPr>
+                <w:rFonts w:eastAsia="Times New Roman" w:cstheme="minorHAnsi"/>
+                <w:lang w:val="ru-RU" w:eastAsia="ru-RU"/>
+              </w:rPr>
+              <w:t xml:space="preserve"> активна</w:t>
+            </w:r>
+          </w:p>
+        </w:tc>
+        <w:tc>
+          <w:tcPr>
+            <w:tcW w:w="2944" w:type="dxa"/>
+          </w:tcPr>
+          <w:p>
+            <w:pPr>
+              <w:jc w:val="center"/>
+              <w:rPr>
+                <w:rFonts w:eastAsia="Times New Roman" w:cstheme="minorHAnsi"/>
+                <w:lang w:eastAsia="ru-RU"/>
+              </w:rPr>
+            </w:pPr>
+            <w:r>
+              <w:rPr>
+                <w:rFonts w:eastAsia="Times New Roman" w:cstheme="minorHAnsi"/>
+                <w:lang w:eastAsia="ru-RU"/>
+              </w:rPr>
+              <w:t>D</w:t>
+            </w:r>
+            <w:r>
+              <w:rPr>
+                <w:rFonts w:eastAsia="Times New Roman" w:cstheme="minorHAnsi"/>
+                <w:lang w:eastAsia="ru-RU"/>
+              </w:rPr>
+              <w:t>8</w:t>
+            </w:r>
+          </w:p>
+        </w:tc>
+      </w:tr>
+      <w:tr>
+        <w:tc>
+          <w:tcPr>
+            <w:tcW w:w="1540" w:type="dxa"/>
+          </w:tcPr>
+          <w:p>
+            <w:pPr>
+              <w:jc w:val="center"/>
+              <w:rPr>
+                <w:rFonts w:cstheme="minorHAnsi"/>
+              </w:rPr>
+            </w:pPr>
+            <w:r>
+              <w:rPr>
+                <w:rFonts w:cstheme="minorHAnsi"/>
+              </w:rPr>
+              <w:t>S217</w:t>
+            </w:r>
+          </w:p>
+        </w:tc>
+        <w:tc>
+          <w:tcPr>
+            <w:tcW w:w="1756" w:type="dxa"/>
+          </w:tcPr>
+          <w:p>
+            <w:pPr>
+              <w:jc w:val="center"/>
+              <w:rPr>
+                <w:rFonts w:cstheme="minorHAnsi"/>
+                <w:lang w:val="ru-RU"/>
+              </w:rPr>
+            </w:pPr>
+            <w:r>
+              <w:rPr>
+                <w:rFonts w:cstheme="minorHAnsi"/>
+                <w:lang w:val="ru-RU"/>
+              </w:rPr>
+              <w:t>Дискретный</w:t>
+            </w:r>
+          </w:p>
+        </w:tc>
+        <w:tc>
+          <w:tcPr>
+            <w:tcW w:w="3110" w:type="dxa"/>
+            <w:vAlign w:val="center"/>
+          </w:tcPr>
+          <w:p>
+            <w:pPr>
+              <w:rPr>
+                <w:rFonts w:cstheme="minorHAnsi"/>
+                <w:lang w:val="ru-RU"/>
+              </w:rPr>
+            </w:pPr>
+            <w:r>
+              <w:rPr>
+                <w:rFonts w:eastAsia="Times New Roman" w:cstheme="minorHAnsi"/>
+                <w:lang w:val="ru-RU" w:eastAsia="ru-RU"/>
+              </w:rPr>
+              <w:t>В движении</w:t>
+            </w:r>
+          </w:p>
+        </w:tc>
+        <w:tc>
+          <w:tcPr>
+            <w:tcW w:w="2944" w:type="dxa"/>
+          </w:tcPr>
+          <w:p>
+            <w:pPr>
+              <w:jc w:val="center"/>
+              <w:rPr>
+                <w:rFonts w:eastAsia="Times New Roman" w:cstheme="minorHAnsi"/>
+                <w:lang w:eastAsia="ru-RU"/>
+              </w:rPr>
+            </w:pPr>
+            <w:r>
+              <w:rPr>
+                <w:rFonts w:eastAsia="Times New Roman" w:cstheme="minorHAnsi"/>
+                <w:lang w:eastAsia="ru-RU"/>
+              </w:rPr>
+              <w:t>D</w:t>
+            </w:r>
+            <w:r>
+              <w:rPr>
+                <w:rFonts w:eastAsia="Times New Roman" w:cstheme="minorHAnsi"/>
+                <w:lang w:eastAsia="ru-RU"/>
+              </w:rPr>
+              <w:t>9</w:t>
+            </w:r>
+          </w:p>
+        </w:tc>
+      </w:tr>
+      <w:tr>
+        <w:tc>
+          <w:tcPr>
+            <w:tcW w:w="1540" w:type="dxa"/>
+          </w:tcPr>
+          <w:p>
+            <w:pPr>
+              <w:jc w:val="center"/>
+              <w:rPr>
+                <w:rFonts w:cstheme="minorHAnsi"/>
+                <w:b/>
+                <w:bCs/>
+              </w:rPr>
+            </w:pPr>
+            <w:r>
+              <w:rPr>
+                <w:rFonts w:cstheme="minorHAnsi"/>
+              </w:rPr>
+              <w:t>S21</w:t>
+            </w:r>
+            <w:r>
+              <w:rPr>
+                <w:rFonts w:cstheme="minorHAnsi"/>
+              </w:rPr>
+              <w:t>8</w:t>
+            </w:r>
+          </w:p>
+        </w:tc>
+        <w:tc>
+          <w:tcPr>
+            <w:tcW w:w="1756" w:type="dxa"/>
+          </w:tcPr>
+          <w:p>
+            <w:pPr>
+              <w:jc w:val="center"/>
+              <w:rPr>
+                <w:rFonts w:cstheme="minorHAnsi"/>
+                <w:lang w:val="ru-RU"/>
+              </w:rPr>
+            </w:pPr>
+            <w:r>
+              <w:rPr>
+                <w:rFonts w:cstheme="minorHAnsi"/>
+                <w:lang w:val="ru-RU"/>
+              </w:rPr>
+              <w:t>Дискретный</w:t>
+            </w:r>
+          </w:p>
+        </w:tc>
+        <w:tc>
+          <w:tcPr>
+            <w:tcW w:w="3110" w:type="dxa"/>
+            <w:vAlign w:val="center"/>
+          </w:tcPr>
+          <w:p>
+            <w:pPr>
+              <w:rPr>
+                <w:rFonts w:cstheme="minorHAnsi"/>
+                <w:lang w:val="ru-RU"/>
+              </w:rPr>
+            </w:pPr>
+            <w:r>
+              <w:rPr>
+                <w:rFonts w:eastAsia="Times New Roman" w:cstheme="minorHAnsi"/>
+                <w:lang w:val="ru-RU" w:eastAsia="ru-RU"/>
+              </w:rPr>
+              <w:t>Останов (</w:t>
+            </w:r>
+            <w:r>
+              <w:rPr>
+                <w:rFonts w:eastAsia="Times New Roman" w:cstheme="minorHAnsi"/>
+                <w:lang w:val="ru-RU" w:eastAsia="ru-RU"/>
+              </w:rPr>
+              <w:t xml:space="preserve">1 = </w:t>
+            </w:r>
+            <w:r>
+              <w:rPr>
+                <w:rFonts w:eastAsia="Times New Roman" w:cstheme="minorHAnsi"/>
+                <w:lang w:val="ru-RU" w:eastAsia="ru-RU"/>
+              </w:rPr>
+              <w:t>тормоз акт</w:t>
+            </w:r>
+            <w:r>
+              <w:rPr>
+                <w:rFonts w:eastAsia="Times New Roman" w:cstheme="minorHAnsi"/>
+                <w:lang w:val="ru-RU" w:eastAsia="ru-RU"/>
+              </w:rPr>
+              <w:t>ивен</w:t>
+            </w:r>
+            <w:r>
+              <w:rPr>
+                <w:rFonts w:eastAsia="Times New Roman" w:cstheme="minorHAnsi"/>
+                <w:lang w:val="ru-RU" w:eastAsia="ru-RU"/>
+              </w:rPr>
               <w:t>)</w:t>
             </w:r>
-            <w:r>
-              <w:rPr>
-                <w:rFonts w:eastAsia="Times New Roman" w:cstheme="minorHAnsi"/>
-                <w:lang w:val="ru-RU" w:eastAsia="ru-RU"/>
-              </w:rPr>
-              <w:t xml:space="preserve"> в значения по умолчанию </w:t>
-            </w:r>
           </w:p>
         </w:tc>
         <w:tc>
@@ -5396,15 +7010,22 @@
               <w:jc w:val="center"/>
               <w:rPr>
                 <w:rFonts w:eastAsia="Times New Roman" w:cstheme="minorHAnsi"/>
-                <w:lang w:val="ru-RU" w:eastAsia="ru-RU"/>
-              </w:rPr>
-            </w:pPr>
-            <w:r>
-              <w:rPr>
-                <w:rFonts w:eastAsia="Times New Roman" w:cstheme="minorHAnsi"/>
-                <w:lang w:val="ru-RU" w:eastAsia="ru-RU"/>
-              </w:rPr>
-              <w:t>2095</w:t>
+                <w:lang w:eastAsia="ru-RU"/>
+              </w:rPr>
+            </w:pPr>
+            <w:r>
+              <w:rPr>
+                <w:rFonts w:eastAsia="Times New Roman" w:cstheme="minorHAnsi"/>
+                <w:lang w:eastAsia="ru-RU"/>
+              </w:rPr>
+              <w:t>D</w:t>
+            </w:r>
+            <w:r>
+              <w:rPr>
+                <w:rFonts w:eastAsia="Times New Roman" w:cstheme="minorHAnsi"/>
+                <w:lang w:eastAsia="ru-RU"/>
+              </w:rPr>
+              <w:t>A</w:t>
             </w:r>
           </w:p>
         </w:tc>
@@ -5420,11 +7041,8 @@
     <w:p>
       <w:pPr>
         <w:pStyle w:val="2"/>
-        <w:rPr>
-          <w:lang w:val="ru-RU"/>
-        </w:rPr>
-      </w:pPr>
-      <w:bookmarkStart w:id="12" w:name="_Toc156763104"/>
+      </w:pPr>
+      <w:bookmarkStart w:id="13" w:name="_Toc167907962"/>
       <w:r>
         <w:rPr>
           <w:lang w:val="ru-RU"/>
@@ -5432,10 +7050,7 @@
         <w:t xml:space="preserve">Таблица </w:t>
       </w:r>
       <w:r>
-        <w:rPr>
-          <w:lang w:val="ru-RU"/>
-        </w:rPr>
-        <w:t>4</w:t>
+        <w:t>5</w:t>
       </w:r>
       <w:r>
         <w:rPr>
@@ -5453,15 +7068,9 @@
         <w:rPr>
           <w:lang w:val="ru-RU"/>
         </w:rPr>
-        <w:t xml:space="preserve"> управления </w:t>
-      </w:r>
-      <w:r>
-        <w:rPr>
-          <w:lang w:val="ru-RU"/>
-        </w:rPr>
-        <w:t>по Modbus</w:t>
-      </w:r>
-      <w:bookmarkEnd w:id="12"/>
+        <w:t xml:space="preserve"> управления</w:t>
+      </w:r>
+      <w:bookmarkEnd w:id="13"/>
     </w:p>
     <w:tbl>
       <w:tblPr>
@@ -5859,6 +7468,7 @@
               <w:jc w:val="center"/>
             </w:pPr>
             <w:r>
+              <w:lastRenderedPageBreak/>
               <w:t>D203</w:t>
             </w:r>
           </w:p>
@@ -5936,6 +7546,261 @@
             </w:pPr>
             <w:r>
               <w:t>CB</w:t>
+            </w:r>
+          </w:p>
+        </w:tc>
+      </w:tr>
+      <w:tr>
+        <w:tc>
+          <w:tcPr>
+            <w:tcW w:w="1501" w:type="dxa"/>
+          </w:tcPr>
+          <w:p>
+            <w:pPr>
+              <w:jc w:val="center"/>
+              <w:rPr>
+                <w:lang w:val="ru-RU"/>
+              </w:rPr>
+            </w:pPr>
+            <w:r>
+              <w:t>D20</w:t>
+            </w:r>
+            <w:r>
+              <w:rPr>
+                <w:lang w:val="ru-RU"/>
+              </w:rPr>
+              <w:t>4</w:t>
+            </w:r>
+          </w:p>
+        </w:tc>
+        <w:tc>
+          <w:tcPr>
+            <w:tcW w:w="1375" w:type="dxa"/>
+          </w:tcPr>
+          <w:p>
+            <w:pPr>
+              <w:jc w:val="center"/>
+              <w:rPr>
+                <w:lang w:val="ru-RU"/>
+              </w:rPr>
+            </w:pPr>
+            <w:r>
+              <w:rPr>
+                <w:lang w:val="ru-RU"/>
+              </w:rPr>
+              <w:t>Числовой</w:t>
+            </w:r>
+          </w:p>
+        </w:tc>
+        <w:tc>
+          <w:tcPr>
+            <w:tcW w:w="2596" w:type="dxa"/>
+            <w:vAlign w:val="center"/>
+          </w:tcPr>
+          <w:p>
+            <w:pPr>
+              <w:rPr>
+                <w:lang w:val="ru-RU"/>
+              </w:rPr>
+            </w:pPr>
+            <w:r>
+              <w:rPr>
+                <w:lang w:val="ru-RU"/>
+              </w:rPr>
+              <w:t>Время разгона, сек</w:t>
+            </w:r>
+          </w:p>
+        </w:tc>
+        <w:tc>
+          <w:tcPr>
+            <w:tcW w:w="2176" w:type="dxa"/>
+          </w:tcPr>
+          <w:p>
+            <w:pPr>
+              <w:jc w:val="center"/>
+            </w:pPr>
+          </w:p>
+        </w:tc>
+        <w:tc>
+          <w:tcPr>
+            <w:tcW w:w="1702" w:type="dxa"/>
+          </w:tcPr>
+          <w:p>
+            <w:pPr>
+              <w:jc w:val="center"/>
+            </w:pPr>
+            <w:r>
+              <w:t>CC</w:t>
+            </w:r>
+          </w:p>
+        </w:tc>
+      </w:tr>
+      <w:tr>
+        <w:tc>
+          <w:tcPr>
+            <w:tcW w:w="1501" w:type="dxa"/>
+          </w:tcPr>
+          <w:p>
+            <w:pPr>
+              <w:jc w:val="center"/>
+              <w:rPr>
+                <w:lang w:val="ru-RU"/>
+              </w:rPr>
+            </w:pPr>
+            <w:r>
+              <w:t>D20</w:t>
+            </w:r>
+            <w:r>
+              <w:rPr>
+                <w:lang w:val="ru-RU"/>
+              </w:rPr>
+              <w:t>5</w:t>
+            </w:r>
+          </w:p>
+        </w:tc>
+        <w:tc>
+          <w:tcPr>
+            <w:tcW w:w="1375" w:type="dxa"/>
+          </w:tcPr>
+          <w:p>
+            <w:pPr>
+              <w:jc w:val="center"/>
+              <w:rPr>
+                <w:lang w:val="ru-RU"/>
+              </w:rPr>
+            </w:pPr>
+            <w:r>
+              <w:rPr>
+                <w:lang w:val="ru-RU"/>
+              </w:rPr>
+              <w:t>Числовой</w:t>
+            </w:r>
+          </w:p>
+        </w:tc>
+        <w:tc>
+          <w:tcPr>
+            <w:tcW w:w="2596" w:type="dxa"/>
+            <w:vAlign w:val="center"/>
+          </w:tcPr>
+          <w:p>
+            <w:pPr>
+              <w:rPr>
+                <w:lang w:val="ru-RU"/>
+              </w:rPr>
+            </w:pPr>
+            <w:r>
+              <w:rPr>
+                <w:lang w:val="ru-RU"/>
+              </w:rPr>
+              <w:t>Время торможения, сек</w:t>
+            </w:r>
+          </w:p>
+        </w:tc>
+        <w:tc>
+          <w:tcPr>
+            <w:tcW w:w="2176" w:type="dxa"/>
+          </w:tcPr>
+          <w:p>
+            <w:pPr>
+              <w:jc w:val="center"/>
+            </w:pPr>
+          </w:p>
+        </w:tc>
+        <w:tc>
+          <w:tcPr>
+            <w:tcW w:w="1702" w:type="dxa"/>
+          </w:tcPr>
+          <w:p>
+            <w:pPr>
+              <w:jc w:val="center"/>
+            </w:pPr>
+            <w:r>
+              <w:t>CD</w:t>
+            </w:r>
+          </w:p>
+        </w:tc>
+      </w:tr>
+      <w:tr>
+        <w:tc>
+          <w:tcPr>
+            <w:tcW w:w="1501" w:type="dxa"/>
+          </w:tcPr>
+          <w:p>
+            <w:pPr>
+              <w:jc w:val="center"/>
+              <w:rPr>
+                <w:lang w:val="ru-RU"/>
+              </w:rPr>
+            </w:pPr>
+            <w:r>
+              <w:t>D20</w:t>
+            </w:r>
+            <w:r>
+              <w:rPr>
+                <w:lang w:val="ru-RU"/>
+              </w:rPr>
+              <w:t>6</w:t>
+            </w:r>
+          </w:p>
+        </w:tc>
+        <w:tc>
+          <w:tcPr>
+            <w:tcW w:w="1375" w:type="dxa"/>
+          </w:tcPr>
+          <w:p>
+            <w:pPr>
+              <w:jc w:val="center"/>
+              <w:rPr>
+                <w:lang w:val="ru-RU"/>
+              </w:rPr>
+            </w:pPr>
+            <w:r>
+              <w:rPr>
+                <w:lang w:val="ru-RU"/>
+              </w:rPr>
+              <w:t>Числовой</w:t>
+            </w:r>
+          </w:p>
+        </w:tc>
+        <w:tc>
+          <w:tcPr>
+            <w:tcW w:w="2596" w:type="dxa"/>
+            <w:vAlign w:val="center"/>
+          </w:tcPr>
+          <w:p>
+            <w:pPr>
+              <w:rPr>
+                <w:lang w:val="ru-RU"/>
+              </w:rPr>
+            </w:pPr>
+            <w:r>
+              <w:rPr>
+                <w:lang w:val="ru-RU"/>
+              </w:rPr>
+              <w:t>Максимальное время цикла, сек</w:t>
+            </w:r>
+          </w:p>
+        </w:tc>
+        <w:tc>
+          <w:tcPr>
+            <w:tcW w:w="2176" w:type="dxa"/>
+          </w:tcPr>
+          <w:p>
+            <w:pPr>
+              <w:jc w:val="center"/>
+            </w:pPr>
+          </w:p>
+        </w:tc>
+        <w:tc>
+          <w:tcPr>
+            <w:tcW w:w="1702" w:type="dxa"/>
+          </w:tcPr>
+          <w:p>
+            <w:pPr>
+              <w:jc w:val="center"/>
+            </w:pPr>
+            <w:r>
+              <w:t>CE</w:t>
             </w:r>
           </w:p>
         </w:tc>
@@ -5950,49 +7815,33 @@
     </w:p>
     <w:p>
       <w:pPr>
+        <w:pStyle w:val="2"/>
         <w:rPr>
           <w:sz w:val="24"/>
           <w:szCs w:val="24"/>
           <w:lang w:val="ru-RU"/>
         </w:rPr>
       </w:pPr>
-      <w:r>
-        <w:rPr>
-          <w:sz w:val="24"/>
-          <w:szCs w:val="24"/>
-          <w:lang w:val="ru-RU"/>
-        </w:rPr>
-        <w:br w:type="page"/>
-      </w:r>
-    </w:p>
-    <w:p>
-      <w:pPr>
-        <w:pStyle w:val="2"/>
-        <w:rPr>
-          <w:lang w:val="ru-RU"/>
-        </w:rPr>
-      </w:pPr>
-      <w:bookmarkStart w:id="13" w:name="_Toc156763105"/>
-      <w:r>
-        <w:rPr>
-          <w:lang w:val="ru-RU"/>
-        </w:rPr>
-        <w:lastRenderedPageBreak/>
-        <w:t xml:space="preserve">Таблица 5. Регистры </w:t>
-      </w:r>
-      <w:r>
-        <w:rPr>
-          <w:lang w:val="ru-RU"/>
-        </w:rPr>
-        <w:t>состояния</w:t>
-      </w:r>
-      <w:r>
-        <w:rPr>
-          <w:lang w:val="ru-RU"/>
-        </w:rPr>
-        <w:t xml:space="preserve"> Modbus</w:t>
-      </w:r>
-      <w:bookmarkEnd w:id="13"/>
+      <w:bookmarkStart w:id="14" w:name="_Toc167907963"/>
+      <w:r>
+        <w:rPr>
+          <w:lang w:val="ru-RU"/>
+        </w:rPr>
+        <w:t xml:space="preserve">Таблица </w:t>
+      </w:r>
+      <w:r>
+        <w:rPr>
+          <w:lang w:val="ru-RU"/>
+        </w:rPr>
+        <w:t>6</w:t>
+      </w:r>
+      <w:r>
+        <w:rPr>
+          <w:lang w:val="ru-RU"/>
+        </w:rPr>
+        <w:t>. Регистры состояния</w:t>
+      </w:r>
+      <w:bookmarkEnd w:id="14"/>
     </w:p>
     <w:tbl>
       <w:tblPr>
@@ -6251,14 +8100,7 @@
                 <w:rFonts w:cstheme="minorHAnsi"/>
                 <w:lang w:val="ru-RU"/>
               </w:rPr>
-              <w:t>4</w:t>
-            </w:r>
-            <w:r>
-              <w:rPr>
-                <w:rFonts w:cstheme="minorHAnsi"/>
-                <w:lang w:val="ru-RU"/>
-              </w:rPr>
-              <w:t>1</w:t>
+              <w:t>41</w:t>
             </w:r>
           </w:p>
         </w:tc>
@@ -6350,14 +8192,7 @@
                 <w:rFonts w:cstheme="minorHAnsi"/>
                 <w:lang w:val="ru-RU"/>
               </w:rPr>
-              <w:t>4</w:t>
-            </w:r>
-            <w:r>
-              <w:rPr>
-                <w:rFonts w:cstheme="minorHAnsi"/>
-                <w:lang w:val="ru-RU"/>
-              </w:rPr>
-              <w:t>2</w:t>
+              <w:t>42</w:t>
             </w:r>
           </w:p>
         </w:tc>
@@ -6449,14 +8284,7 @@
                 <w:rFonts w:cstheme="minorHAnsi"/>
                 <w:lang w:val="ru-RU"/>
               </w:rPr>
-              <w:t>4</w:t>
-            </w:r>
-            <w:r>
-              <w:rPr>
-                <w:rFonts w:cstheme="minorHAnsi"/>
-                <w:lang w:val="ru-RU"/>
-              </w:rPr>
-              <w:t>3</w:t>
+              <w:t>43</w:t>
             </w:r>
           </w:p>
         </w:tc>
@@ -6548,14 +8376,7 @@
                 <w:rFonts w:cstheme="minorHAnsi"/>
                 <w:lang w:val="ru-RU"/>
               </w:rPr>
-              <w:t>4</w:t>
-            </w:r>
-            <w:r>
-              <w:rPr>
-                <w:rFonts w:cstheme="minorHAnsi"/>
-                <w:lang w:val="ru-RU"/>
-              </w:rPr>
-              <w:t>4</w:t>
+              <w:t>44</w:t>
             </w:r>
           </w:p>
         </w:tc>
@@ -6647,14 +8468,7 @@
                 <w:rFonts w:cstheme="minorHAnsi"/>
                 <w:lang w:val="ru-RU"/>
               </w:rPr>
-              <w:t>4</w:t>
-            </w:r>
-            <w:r>
-              <w:rPr>
-                <w:rFonts w:cstheme="minorHAnsi"/>
-                <w:lang w:val="ru-RU"/>
-              </w:rPr>
-              <w:t>5</w:t>
+              <w:t>45</w:t>
             </w:r>
           </w:p>
         </w:tc>
@@ -6746,14 +8560,7 @@
                 <w:rFonts w:cstheme="minorHAnsi"/>
                 <w:lang w:val="ru-RU"/>
               </w:rPr>
-              <w:t>4</w:t>
-            </w:r>
-            <w:r>
-              <w:rPr>
-                <w:rFonts w:cstheme="minorHAnsi"/>
-                <w:lang w:val="ru-RU"/>
-              </w:rPr>
-              <w:t>6</w:t>
+              <w:t>46</w:t>
             </w:r>
           </w:p>
         </w:tc>
@@ -6845,14 +8652,7 @@
                 <w:rFonts w:cstheme="minorHAnsi"/>
                 <w:lang w:val="ru-RU"/>
               </w:rPr>
-              <w:t>4</w:t>
-            </w:r>
-            <w:r>
-              <w:rPr>
-                <w:rFonts w:cstheme="minorHAnsi"/>
-                <w:lang w:val="ru-RU"/>
-              </w:rPr>
-              <w:t>7</w:t>
+              <w:t>47</w:t>
             </w:r>
           </w:p>
         </w:tc>
@@ -6916,6 +8716,89 @@
                 <w:lang w:val="ru-RU"/>
               </w:rPr>
               <w:t>2F</w:t>
+            </w:r>
+          </w:p>
+        </w:tc>
+      </w:tr>
+      <w:tr>
+        <w:tc>
+          <w:tcPr>
+            <w:tcW w:w="1501" w:type="dxa"/>
+          </w:tcPr>
+          <w:p>
+            <w:pPr>
+              <w:jc w:val="center"/>
+              <w:rPr>
+                <w:rFonts w:cstheme="minorHAnsi"/>
+              </w:rPr>
+            </w:pPr>
+            <w:r>
+              <w:rPr>
+                <w:rFonts w:cstheme="minorHAnsi"/>
+              </w:rPr>
+              <w:t>D50</w:t>
+            </w:r>
+          </w:p>
+        </w:tc>
+        <w:tc>
+          <w:tcPr>
+            <w:tcW w:w="1375" w:type="dxa"/>
+          </w:tcPr>
+          <w:p>
+            <w:pPr>
+              <w:jc w:val="center"/>
+              <w:rPr>
+                <w:rFonts w:cstheme="minorHAnsi"/>
+                <w:lang w:val="ru-RU"/>
+              </w:rPr>
+            </w:pPr>
+            <w:r>
+              <w:rPr>
+                <w:rFonts w:cstheme="minorHAnsi"/>
+                <w:lang w:val="ru-RU"/>
+              </w:rPr>
+              <w:t>Числовой</w:t>
+            </w:r>
+          </w:p>
+        </w:tc>
+        <w:tc>
+          <w:tcPr>
+            <w:tcW w:w="3923" w:type="dxa"/>
+            <w:vAlign w:val="center"/>
+          </w:tcPr>
+          <w:p>
+            <w:pPr>
+              <w:rPr>
+                <w:rFonts w:eastAsia="Times New Roman" w:cstheme="minorHAnsi"/>
+                <w:lang w:val="ru-RU" w:eastAsia="ru-RU"/>
+              </w:rPr>
+            </w:pPr>
+            <w:r>
+              <w:rPr>
+                <w:rFonts w:eastAsia="Times New Roman" w:cstheme="minorHAnsi"/>
+                <w:lang w:val="ru-RU" w:eastAsia="ru-RU"/>
+              </w:rPr>
+              <w:t>Угол наклона стрелы</w:t>
+            </w:r>
+          </w:p>
+        </w:tc>
+        <w:tc>
+          <w:tcPr>
+            <w:tcW w:w="1843" w:type="dxa"/>
+          </w:tcPr>
+          <w:p>
+            <w:pPr>
+              <w:jc w:val="center"/>
+              <w:rPr>
+                <w:rFonts w:cstheme="minorHAnsi"/>
+              </w:rPr>
+            </w:pPr>
+            <w:r>
+              <w:rPr>
+                <w:rFonts w:cstheme="minorHAnsi"/>
+                <w:lang w:val="ru-RU"/>
+              </w:rPr>
+              <w:t>32</w:t>
             </w:r>
           </w:p>
         </w:tc>
@@ -7029,14 +8912,14 @@
           <w:lang w:val="ru-RU"/>
         </w:rPr>
       </w:pPr>
-      <w:bookmarkStart w:id="14" w:name="_Toc156763106"/>
+      <w:bookmarkStart w:id="15" w:name="_Toc167907964"/>
       <w:r>
         <w:rPr>
           <w:lang w:val="ru-RU"/>
         </w:rPr>
         <w:t>Краткое описание подпрограмм</w:t>
       </w:r>
-      <w:bookmarkEnd w:id="14"/>
+      <w:bookmarkEnd w:id="15"/>
     </w:p>
     <w:p>
       <w:pPr>
@@ -7085,7 +8968,7 @@
           <w:lang w:val="ru-RU"/>
         </w:rPr>
       </w:pPr>
-      <w:bookmarkStart w:id="15" w:name="_Toc156763107"/>
+      <w:bookmarkStart w:id="16" w:name="_Toc167907965"/>
       <w:r>
         <w:rPr>
           <w:lang w:val="ru-RU"/>
@@ -7098,7 +8981,7 @@
         </w:rPr>
         <w:t>:</w:t>
       </w:r>
-      <w:bookmarkEnd w:id="15"/>
+      <w:bookmarkEnd w:id="16"/>
     </w:p>
     <w:p>
       <w:pPr>
@@ -7284,28 +9167,26 @@
           <w:lang w:val="ru-RU"/>
         </w:rPr>
       </w:pPr>
-      <w:bookmarkStart w:id="16" w:name="_Toc156763108"/>
+      <w:bookmarkStart w:id="17" w:name="_Toc167907966"/>
       <w:r>
         <w:rPr>
           <w:lang w:val="ru-RU"/>
         </w:rPr>
         <w:t xml:space="preserve">P0 </w:t>
       </w:r>
-      <w:proofErr w:type="spellStart"/>
       <w:r>
         <w:rPr>
           <w:lang w:val="ru-RU"/>
         </w:rPr>
         <w:t>InitializeStateBits</w:t>
       </w:r>
-      <w:proofErr w:type="spellEnd"/>
       <w:r>
         <w:rPr>
           <w:lang w:val="ru-RU"/>
         </w:rPr>
         <w:t>:</w:t>
       </w:r>
-      <w:bookmarkEnd w:id="16"/>
+      <w:bookmarkEnd w:id="17"/>
     </w:p>
     <w:p>
       <w:pPr>
@@ -7410,28 +9291,20 @@
           <w:lang w:val="ru-RU"/>
         </w:rPr>
       </w:pPr>
-      <w:bookmarkStart w:id="17" w:name="_Toc156763109"/>
-      <w:r>
-        <w:rPr>
-          <w:lang w:val="ru-RU"/>
-        </w:rPr>
-        <w:t xml:space="preserve">P1 </w:t>
-      </w:r>
-      <w:proofErr w:type="spellStart"/>
-      <w:r>
-        <w:rPr>
-          <w:lang w:val="ru-RU"/>
-        </w:rPr>
-        <w:t>OpenCloseIndicators</w:t>
-      </w:r>
-      <w:proofErr w:type="spellEnd"/>
+      <w:bookmarkStart w:id="18" w:name="_Toc167907967"/>
+      <w:r>
+        <w:rPr>
+          <w:lang w:val="ru-RU"/>
+        </w:rPr>
+        <w:t>P1 OpenCloseIndicators</w:t>
+      </w:r>
       <w:r>
         <w:rPr>
           <w:lang w:val="ru-RU"/>
         </w:rPr>
         <w:t>:</w:t>
       </w:r>
-      <w:bookmarkEnd w:id="17"/>
+      <w:bookmarkEnd w:id="18"/>
     </w:p>
     <w:p>
       <w:pPr>
@@ -7458,28 +9331,14 @@
           <w:lang w:val="ru-RU"/>
         </w:rPr>
       </w:pPr>
-      <w:bookmarkStart w:id="18" w:name="_Toc156763110"/>
-      <w:r>
-        <w:rPr>
-          <w:lang w:val="ru-RU"/>
-        </w:rPr>
-        <w:t xml:space="preserve">P2 </w:t>
-      </w:r>
-      <w:proofErr w:type="spellStart"/>
-      <w:r>
-        <w:rPr>
-          <w:lang w:val="ru-RU"/>
-        </w:rPr>
-        <w:t>OpenClose</w:t>
-      </w:r>
-      <w:proofErr w:type="spellEnd"/>
-      <w:r>
-        <w:rPr>
-          <w:lang w:val="ru-RU"/>
-        </w:rPr>
-        <w:t>:</w:t>
-      </w:r>
-      <w:bookmarkEnd w:id="18"/>
+      <w:bookmarkStart w:id="19" w:name="_Toc167907968"/>
+      <w:r>
+        <w:rPr>
+          <w:lang w:val="ru-RU"/>
+        </w:rPr>
+        <w:t>P2 OpenClose:</w:t>
+      </w:r>
+      <w:bookmarkEnd w:id="19"/>
     </w:p>
     <w:p>
       <w:pPr>
@@ -7503,28 +9362,15 @@
           <w:lang w:val="ru-RU"/>
         </w:rPr>
       </w:pPr>
-      <w:bookmarkStart w:id="19" w:name="_Toc156763111"/>
-      <w:r>
-        <w:rPr>
-          <w:lang w:val="ru-RU"/>
-        </w:rPr>
-        <w:t xml:space="preserve">P3 </w:t>
-      </w:r>
-      <w:proofErr w:type="spellStart"/>
-      <w:r>
-        <w:rPr>
-          <w:lang w:val="ru-RU"/>
-        </w:rPr>
-        <w:t>SequrityAutomation</w:t>
-      </w:r>
-      <w:proofErr w:type="spellEnd"/>
-      <w:r>
-        <w:rPr>
-          <w:lang w:val="ru-RU"/>
-        </w:rPr>
-        <w:t>:</w:t>
-      </w:r>
-      <w:bookmarkEnd w:id="19"/>
+      <w:bookmarkStart w:id="20" w:name="_Toc167907969"/>
+      <w:r>
+        <w:rPr>
+          <w:lang w:val="ru-RU"/>
+        </w:rPr>
+        <w:lastRenderedPageBreak/>
+        <w:t>P3 SequrityAutomation:</w:t>
+      </w:r>
+      <w:bookmarkEnd w:id="20"/>
     </w:p>
     <w:p>
       <w:pPr>
@@ -7551,14 +9397,14 @@
           <w:lang w:val="ru-RU"/>
         </w:rPr>
       </w:pPr>
-      <w:bookmarkStart w:id="20" w:name="_Toc156763112"/>
+      <w:bookmarkStart w:id="21" w:name="_Toc167907970"/>
       <w:r>
         <w:rPr>
           <w:lang w:val="ru-RU"/>
         </w:rPr>
         <w:t>P4 Alarm:</w:t>
       </w:r>
-      <w:bookmarkEnd w:id="20"/>
+      <w:bookmarkEnd w:id="21"/>
     </w:p>
     <w:p>
       <w:pPr>
@@ -7585,14 +9431,14 @@
           <w:lang w:val="ru-RU"/>
         </w:rPr>
       </w:pPr>
-      <w:bookmarkStart w:id="21" w:name="_Toc156763113"/>
+      <w:bookmarkStart w:id="22" w:name="_Toc167907971"/>
       <w:r>
         <w:rPr>
           <w:lang w:val="ru-RU"/>
         </w:rPr>
         <w:t>P5 TimerPulse1Sec:</w:t>
       </w:r>
-      <w:bookmarkEnd w:id="21"/>
+      <w:bookmarkEnd w:id="22"/>
     </w:p>
     <w:p>
       <w:pPr>
@@ -7619,29 +9465,14 @@
           <w:lang w:val="ru-RU"/>
         </w:rPr>
       </w:pPr>
-      <w:bookmarkStart w:id="22" w:name="_Toc156763114"/>
-      <w:r>
-        <w:rPr>
-          <w:lang w:val="ru-RU"/>
-        </w:rPr>
-        <w:lastRenderedPageBreak/>
-        <w:t xml:space="preserve">P6 </w:t>
-      </w:r>
-      <w:proofErr w:type="spellStart"/>
-      <w:r>
-        <w:rPr>
-          <w:lang w:val="ru-RU"/>
-        </w:rPr>
-        <w:t>OpenCloseMaxTime</w:t>
-      </w:r>
-      <w:proofErr w:type="spellEnd"/>
-      <w:r>
-        <w:rPr>
-          <w:lang w:val="ru-RU"/>
-        </w:rPr>
-        <w:t>:</w:t>
-      </w:r>
-      <w:bookmarkEnd w:id="22"/>
+      <w:bookmarkStart w:id="23" w:name="_Toc167907972"/>
+      <w:r>
+        <w:rPr>
+          <w:lang w:val="ru-RU"/>
+        </w:rPr>
+        <w:t>P6 OpenCloseMaxTime:</w:t>
+      </w:r>
+      <w:bookmarkEnd w:id="23"/>
     </w:p>
     <w:p>
       <w:pPr>
@@ -7686,28 +9517,14 @@
           <w:lang w:val="ru-RU"/>
         </w:rPr>
       </w:pPr>
-      <w:bookmarkStart w:id="23" w:name="_Toc156763115"/>
-      <w:r>
-        <w:rPr>
-          <w:lang w:val="ru-RU"/>
-        </w:rPr>
-        <w:t xml:space="preserve">P7 </w:t>
-      </w:r>
-      <w:proofErr w:type="spellStart"/>
-      <w:r>
-        <w:rPr>
-          <w:lang w:val="ru-RU"/>
-        </w:rPr>
-        <w:t>RadioModule</w:t>
-      </w:r>
-      <w:proofErr w:type="spellEnd"/>
-      <w:r>
-        <w:rPr>
-          <w:lang w:val="ru-RU"/>
-        </w:rPr>
-        <w:t>:</w:t>
-      </w:r>
-      <w:bookmarkEnd w:id="23"/>
+      <w:bookmarkStart w:id="24" w:name="_Toc167907973"/>
+      <w:r>
+        <w:rPr>
+          <w:lang w:val="ru-RU"/>
+        </w:rPr>
+        <w:t>P7 RadioModule:</w:t>
+      </w:r>
+      <w:bookmarkEnd w:id="24"/>
     </w:p>
     <w:p>
       <w:pPr>
@@ -7734,28 +9551,14 @@
           <w:lang w:val="ru-RU"/>
         </w:rPr>
       </w:pPr>
-      <w:bookmarkStart w:id="24" w:name="_Toc156763116"/>
-      <w:r>
-        <w:rPr>
-          <w:lang w:val="ru-RU"/>
-        </w:rPr>
-        <w:t xml:space="preserve">P8 </w:t>
-      </w:r>
-      <w:proofErr w:type="spellStart"/>
-      <w:r>
-        <w:rPr>
-          <w:lang w:val="ru-RU"/>
-        </w:rPr>
-        <w:t>PhotoElements</w:t>
-      </w:r>
-      <w:proofErr w:type="spellEnd"/>
-      <w:r>
-        <w:rPr>
-          <w:lang w:val="ru-RU"/>
-        </w:rPr>
-        <w:t>:</w:t>
-      </w:r>
-      <w:bookmarkEnd w:id="24"/>
+      <w:bookmarkStart w:id="25" w:name="_Toc167907974"/>
+      <w:r>
+        <w:rPr>
+          <w:lang w:val="ru-RU"/>
+        </w:rPr>
+        <w:t>P8 PhotoElements:</w:t>
+      </w:r>
+      <w:bookmarkEnd w:id="25"/>
     </w:p>
     <w:p>
       <w:pPr>
@@ -7779,28 +9582,14 @@
           <w:lang w:val="ru-RU"/>
         </w:rPr>
       </w:pPr>
-      <w:bookmarkStart w:id="25" w:name="_Toc156763117"/>
-      <w:r>
-        <w:rPr>
-          <w:lang w:val="ru-RU"/>
-        </w:rPr>
-        <w:t xml:space="preserve">P9 </w:t>
-      </w:r>
-      <w:proofErr w:type="spellStart"/>
-      <w:r>
-        <w:rPr>
-          <w:lang w:val="ru-RU"/>
-        </w:rPr>
-        <w:t>InitialPosition</w:t>
-      </w:r>
-      <w:proofErr w:type="spellEnd"/>
-      <w:r>
-        <w:rPr>
-          <w:lang w:val="ru-RU"/>
-        </w:rPr>
-        <w:t>:</w:t>
-      </w:r>
-      <w:bookmarkEnd w:id="25"/>
+      <w:bookmarkStart w:id="26" w:name="_Toc167907975"/>
+      <w:r>
+        <w:rPr>
+          <w:lang w:val="ru-RU"/>
+        </w:rPr>
+        <w:t>P9 InitialPosition:</w:t>
+      </w:r>
+      <w:bookmarkEnd w:id="26"/>
     </w:p>
     <w:p>
       <w:pPr>
@@ -7827,34 +9616,14 @@
           <w:lang w:val="ru-RU"/>
         </w:rPr>
       </w:pPr>
-      <w:bookmarkStart w:id="26" w:name="_Toc156763118"/>
-      <w:r>
-        <w:rPr>
-          <w:lang w:val="ru-RU"/>
-        </w:rPr>
-        <w:t>P</w:t>
-      </w:r>
-      <w:r>
-        <w:rPr>
-          <w:lang w:val="ru-RU"/>
-        </w:rPr>
-        <w:t xml:space="preserve">10 </w:t>
-      </w:r>
-      <w:proofErr w:type="spellStart"/>
-      <w:r>
-        <w:rPr>
-          <w:lang w:val="ru-RU"/>
-        </w:rPr>
-        <w:t>AnalogInput</w:t>
-      </w:r>
-      <w:proofErr w:type="spellEnd"/>
-      <w:r>
-        <w:rPr>
-          <w:lang w:val="ru-RU"/>
-        </w:rPr>
-        <w:t>:</w:t>
-      </w:r>
-      <w:bookmarkEnd w:id="26"/>
+      <w:bookmarkStart w:id="27" w:name="_Toc167907976"/>
+      <w:r>
+        <w:rPr>
+          <w:lang w:val="ru-RU"/>
+        </w:rPr>
+        <w:t>P10 AnalogInput:</w:t>
+      </w:r>
+      <w:bookmarkEnd w:id="27"/>
     </w:p>
     <w:p>
       <w:pPr>
@@ -7871,13 +9640,7 @@
         <w:rPr>
           <w:lang w:val="ru-RU"/>
         </w:rPr>
-        <w:t>Обработка данных с аналоговых входов</w:t>
-      </w:r>
-      <w:r>
-        <w:rPr>
-          <w:lang w:val="ru-RU"/>
-        </w:rPr>
-        <w:t>;</w:t>
+        <w:t>Обработка данных с аналоговых входов;</w:t>
       </w:r>
     </w:p>
     <w:p>
@@ -7887,28 +9650,14 @@
           <w:lang w:val="ru-RU"/>
         </w:rPr>
       </w:pPr>
-      <w:bookmarkStart w:id="27" w:name="_Toc156763119"/>
-      <w:r>
-        <w:rPr>
-          <w:lang w:val="ru-RU"/>
-        </w:rPr>
-        <w:t xml:space="preserve">P11 </w:t>
-      </w:r>
-      <w:proofErr w:type="spellStart"/>
-      <w:r>
-        <w:rPr>
-          <w:lang w:val="ru-RU"/>
-        </w:rPr>
-        <w:t>RemoteControl</w:t>
-      </w:r>
-      <w:proofErr w:type="spellEnd"/>
-      <w:r>
-        <w:rPr>
-          <w:lang w:val="ru-RU"/>
-        </w:rPr>
-        <w:t>:</w:t>
-      </w:r>
-      <w:bookmarkEnd w:id="27"/>
+      <w:bookmarkStart w:id="28" w:name="_Toc167907977"/>
+      <w:r>
+        <w:rPr>
+          <w:lang w:val="ru-RU"/>
+        </w:rPr>
+        <w:t>P11 RemoteControl:</w:t>
+      </w:r>
+      <w:bookmarkEnd w:id="28"/>
     </w:p>
     <w:p>
       <w:pPr>
@@ -7938,7 +9687,7 @@
           <w:lang w:val="ru-RU"/>
         </w:rPr>
       </w:pPr>
-      <w:bookmarkStart w:id="28" w:name="_Toc156763120"/>
+      <w:bookmarkStart w:id="29" w:name="_Toc167907978"/>
       <w:r>
         <w:rPr>
           <w:lang w:val="ru-RU"/>
@@ -7951,21 +9700,19 @@
         </w:rPr>
         <w:t xml:space="preserve">2 </w:t>
       </w:r>
-      <w:proofErr w:type="spellStart"/>
       <w:r>
         <w:rPr>
           <w:lang w:val="ru-RU"/>
         </w:rPr>
         <w:t>VFD_Control</w:t>
       </w:r>
-      <w:proofErr w:type="spellEnd"/>
       <w:r>
         <w:rPr>
           <w:lang w:val="ru-RU"/>
         </w:rPr>
         <w:t>:</w:t>
       </w:r>
-      <w:bookmarkEnd w:id="28"/>
+      <w:bookmarkEnd w:id="29"/>
     </w:p>
     <w:p>
       <w:pPr>
@@ -8013,28 +9760,14 @@
           <w:lang w:val="ru-RU"/>
         </w:rPr>
       </w:pPr>
-      <w:bookmarkStart w:id="29" w:name="_Toc156763121"/>
-      <w:r>
-        <w:rPr>
-          <w:lang w:val="ru-RU"/>
-        </w:rPr>
-        <w:t xml:space="preserve">P13 </w:t>
-      </w:r>
-      <w:proofErr w:type="spellStart"/>
-      <w:r>
-        <w:rPr>
-          <w:lang w:val="ru-RU"/>
-        </w:rPr>
-        <w:t>VDF_Settings</w:t>
-      </w:r>
-      <w:proofErr w:type="spellEnd"/>
-      <w:r>
-        <w:rPr>
-          <w:lang w:val="ru-RU"/>
-        </w:rPr>
-        <w:t>:</w:t>
-      </w:r>
-      <w:bookmarkEnd w:id="29"/>
+      <w:bookmarkStart w:id="30" w:name="_Toc167907979"/>
+      <w:r>
+        <w:rPr>
+          <w:lang w:val="ru-RU"/>
+        </w:rPr>
+        <w:t>P13 VDF_Settings:</w:t>
+      </w:r>
+      <w:bookmarkEnd w:id="30"/>
     </w:p>
     <w:p>
       <w:pPr>
@@ -8073,28 +9806,14 @@
           <w:lang w:val="ru-RU"/>
         </w:rPr>
       </w:pPr>
-      <w:bookmarkStart w:id="30" w:name="_Toc156763122"/>
-      <w:r>
-        <w:rPr>
-          <w:lang w:val="ru-RU"/>
-        </w:rPr>
-        <w:t xml:space="preserve">P14 </w:t>
-      </w:r>
-      <w:proofErr w:type="spellStart"/>
-      <w:r>
-        <w:rPr>
-          <w:lang w:val="ru-RU"/>
-        </w:rPr>
-        <w:t>CloseDelayTimer</w:t>
-      </w:r>
-      <w:proofErr w:type="spellEnd"/>
-      <w:r>
-        <w:rPr>
-          <w:lang w:val="ru-RU"/>
-        </w:rPr>
-        <w:t>:</w:t>
-      </w:r>
-      <w:bookmarkEnd w:id="30"/>
+      <w:bookmarkStart w:id="31" w:name="_Toc167907980"/>
+      <w:r>
+        <w:rPr>
+          <w:lang w:val="ru-RU"/>
+        </w:rPr>
+        <w:t>P14 CloseDelayTimer:</w:t>
+      </w:r>
+      <w:bookmarkEnd w:id="31"/>
     </w:p>
     <w:p>
       <w:pPr>
@@ -8121,7 +9840,7 @@
           <w:lang w:val="ru-RU"/>
         </w:rPr>
       </w:pPr>
-      <w:bookmarkStart w:id="31" w:name="_Toc156763123"/>
+      <w:bookmarkStart w:id="32" w:name="_Toc167907981"/>
       <w:r>
         <w:rPr>
           <w:lang w:val="ru-RU"/>
@@ -8134,21 +9853,13 @@
         </w:rPr>
         <w:t xml:space="preserve">5 </w:t>
       </w:r>
-      <w:proofErr w:type="spellStart"/>
-      <w:r>
-        <w:rPr>
-          <w:lang w:val="ru-RU"/>
-        </w:rPr>
-        <w:t>Default_Settings</w:t>
-      </w:r>
-      <w:proofErr w:type="spellEnd"/>
-      <w:r>
-        <w:rPr>
-          <w:lang w:val="ru-RU"/>
-        </w:rPr>
-        <w:t>:</w:t>
-      </w:r>
-      <w:bookmarkEnd w:id="31"/>
+      <w:r>
+        <w:rPr>
+          <w:lang w:val="ru-RU"/>
+        </w:rPr>
+        <w:t>Default_Settings:</w:t>
+      </w:r>
+      <w:bookmarkEnd w:id="32"/>
     </w:p>
     <w:p>
       <w:pPr>
@@ -8165,13 +9876,7 @@
         <w:rPr>
           <w:lang w:val="ru-RU"/>
         </w:rPr>
-        <w:t>Логика</w:t>
-      </w:r>
-      <w:r>
-        <w:rPr>
-          <w:lang w:val="ru-RU"/>
-        </w:rPr>
-        <w:t xml:space="preserve"> сброса и установки значений по</w:t>
+        <w:t>Логика сброса и установки значений по</w:t>
       </w:r>
       <w:r>
         <w:rPr>
@@ -8183,13 +9888,7 @@
         <w:rPr>
           <w:lang w:val="ru-RU"/>
         </w:rPr>
-        <w:t>умолчанию</w:t>
-      </w:r>
-      <w:r>
-        <w:rPr>
-          <w:lang w:val="ru-RU"/>
-        </w:rPr>
-        <w:t>.</w:t>
+        <w:t>умолчанию.</w:t>
       </w:r>
     </w:p>
     <w:p>
@@ -8210,7 +9909,7 @@
 </file>
 
 <file path=word/numbering.xml><?xml version="1.0" encoding="utf-8"?>
-<w:numbering xmlns:wpc="http://schemas.microsoft.com/office/word/2010/wordprocessingCanvas" xmlns:cx="http://schemas.microsoft.com/office/drawing/2014/chartex" xmlns:cx1="http://schemas.microsoft.com/office/drawing/2015/9/8/chartex" xmlns:cx2="http://schemas.microsoft.com/office/drawing/2015/10/21/chartex" xmlns:cx3="http://schemas.microsoft.com/office/drawing/2016/5/9/chartex" xmlns:cx4="http://schemas.microsoft.com/office/drawing/2016/5/10/chartex" xmlns:cx5="http://schemas.microsoft.com/office/drawing/2016/5/11/chartex" xmlns:cx6="http://schemas.microsoft.com/office/drawing/2016/5/12/chartex" xmlns:cx7="http://schemas.microsoft.com/office/drawing/2016/5/13/chartex" xmlns:cx8="http://schemas.microsoft.com/office/drawing/2016/5/14/chartex" xmlns:mc="http://schemas.openxmlformats.org/markup-compatibility/2006" xmlns:aink="http://schemas.microsoft.com/office/drawing/2016/ink" xmlns:am3d="http://schemas.microsoft.com/office/drawing/2017/model3d" xmlns:o="urn:schemas-microsoft-com:office:office" xmlns:oel="http://schemas.microsoft.com/office/2019/extlst" xmlns:r="http://schemas.openxmlformats.org/officeDocument/2006/relationships" xmlns:m="http://schemas.openxmlformats.org/officeDocument/2006/math" xmlns:v="urn:schemas-microsoft-com:vml" xmlns:wp14="http://schemas.microsoft.com/office/word/2010/wordprocessingDrawing" xmlns:wp="http://schemas.openxmlformats.org/drawingml/2006/wordprocessingDrawing" xmlns:w10="urn:schemas-microsoft-com:office:word" xmlns:w="http://schemas.openxmlformats.org/wordprocessingml/2006/main" xmlns:w14="http://schemas.microsoft.com/office/word/2010/wordml" xmlns:w15="http://schemas.microsoft.com/office/word/2012/wordml" xmlns:w16cex="http://schemas.microsoft.com/office/word/2018/wordml/cex" xmlns:w16cid="http://schemas.microsoft.com/office/word/2016/wordml/cid" xmlns:w16="http://schemas.microsoft.com/office/word/2018/wordml" xmlns:w16sdtdh="http://schemas.microsoft.com/office/word/2020/wordml/sdtdatahash" xmlns:w16se="http://schemas.microsoft.com/office/word/2015/wordml/symex" xmlns:wpg="http://schemas.microsoft.com/office/word/2010/wordprocessingGroup" xmlns:wpi="http://schemas.microsoft.com/office/word/2010/wordprocessingInk" xmlns:wne="http://schemas.microsoft.com/office/word/2006/wordml" xmlns:wps="http://schemas.microsoft.com/office/word/2010/wordprocessingShape" mc:Ignorable="w14 w15 w16se w16cid w16 w16cex w16sdtdh wp14">
+<w:numbering xmlns:wpc="http://schemas.microsoft.com/office/word/2010/wordprocessingCanvas" xmlns:cx="http://schemas.microsoft.com/office/drawing/2014/chartex" xmlns:cx1="http://schemas.microsoft.com/office/drawing/2015/9/8/chartex" xmlns:cx2="http://schemas.microsoft.com/office/drawing/2015/10/21/chartex" xmlns:cx3="http://schemas.microsoft.com/office/drawing/2016/5/9/chartex" xmlns:cx4="http://schemas.microsoft.com/office/drawing/2016/5/10/chartex" xmlns:cx5="http://schemas.microsoft.com/office/drawing/2016/5/11/chartex" xmlns:cx6="http://schemas.microsoft.com/office/drawing/2016/5/12/chartex" xmlns:cx7="http://schemas.microsoft.com/office/drawing/2016/5/13/chartex" xmlns:cx8="http://schemas.microsoft.com/office/drawing/2016/5/14/chartex" xmlns:mc="http://schemas.openxmlformats.org/markup-compatibility/2006" xmlns:aink="http://schemas.microsoft.com/office/drawing/2016/ink" xmlns:am3d="http://schemas.microsoft.com/office/drawing/2017/model3d" xmlns:o="urn:schemas-microsoft-com:office:office" xmlns:oel="http://schemas.microsoft.com/office/2019/extlst" xmlns:r="http://schemas.openxmlformats.org/officeDocument/2006/relationships" xmlns:m="http://schemas.openxmlformats.org/officeDocument/2006/math" xmlns:v="urn:schemas-microsoft-com:vml" xmlns:wp14="http://schemas.microsoft.com/office/word/2010/wordprocessingDrawing" xmlns:wp="http://schemas.openxmlformats.org/drawingml/2006/wordprocessingDrawing" xmlns:w10="urn:schemas-microsoft-com:office:word" xmlns:w="http://schemas.openxmlformats.org/wordprocessingml/2006/main" xmlns:w14="http://schemas.microsoft.com/office/word/2010/wordml" xmlns:w15="http://schemas.microsoft.com/office/word/2012/wordml" xmlns:w16cex="http://schemas.microsoft.com/office/word/2018/wordml/cex" xmlns:w16cid="http://schemas.microsoft.com/office/word/2016/wordml/cid" xmlns:w16="http://schemas.microsoft.com/office/word/2018/wordml" xmlns:w16du="http://schemas.microsoft.com/office/word/2023/wordml/word16du" xmlns:w16sdtdh="http://schemas.microsoft.com/office/word/2020/wordml/sdtdatahash" xmlns:w16se="http://schemas.microsoft.com/office/word/2015/wordml/symex" xmlns:wpg="http://schemas.microsoft.com/office/word/2010/wordprocessingGroup" xmlns:wpi="http://schemas.microsoft.com/office/word/2010/wordprocessingInk" xmlns:wne="http://schemas.microsoft.com/office/word/2006/wordml" xmlns:wps="http://schemas.microsoft.com/office/word/2010/wordprocessingShape" mc:Ignorable="w14 w15 w16se w16cid w16 w16cex w16sdtdh w16du wp14">
   <w:abstractNum w:abstractNumId="0" w15:restartNumberingAfterBreak="0">
     <w:nsid w:val="0790403E"/>
     <w:multiLevelType w:val="hybridMultilevel"/>
@@ -9375,7 +11074,7 @@
 </file>
 
 <file path=word/styles.xml><?xml version="1.0" encoding="utf-8"?>
-<w:styles xmlns:mc="http://schemas.openxmlformats.org/markup-compatibility/2006" xmlns:r="http://schemas.openxmlformats.org/officeDocument/2006/relationships" xmlns:w="http://schemas.openxmlformats.org/wordprocessingml/2006/main" xmlns:w14="http://schemas.microsoft.com/office/word/2010/wordml" xmlns:w15="http://schemas.microsoft.com/office/word/2012/wordml" xmlns:w16cex="http://schemas.microsoft.com/office/word/2018/wordml/cex" xmlns:w16cid="http://schemas.microsoft.com/office/word/2016/wordml/cid" xmlns:w16="http://schemas.microsoft.com/office/word/2018/wordml" xmlns:w16sdtdh="http://schemas.microsoft.com/office/word/2020/wordml/sdtdatahash" xmlns:w16se="http://schemas.microsoft.com/office/word/2015/wordml/symex" mc:Ignorable="w14 w15 w16se w16cid w16 w16cex w16sdtdh">
+<w:styles xmlns:mc="http://schemas.openxmlformats.org/markup-compatibility/2006" xmlns:r="http://schemas.openxmlformats.org/officeDocument/2006/relationships" xmlns:w="http://schemas.openxmlformats.org/wordprocessingml/2006/main" xmlns:w14="http://schemas.microsoft.com/office/word/2010/wordml" xmlns:w15="http://schemas.microsoft.com/office/word/2012/wordml" xmlns:w16cex="http://schemas.microsoft.com/office/word/2018/wordml/cex" xmlns:w16cid="http://schemas.microsoft.com/office/word/2016/wordml/cid" xmlns:w16="http://schemas.microsoft.com/office/word/2018/wordml" xmlns:w16du="http://schemas.microsoft.com/office/word/2023/wordml/word16du" xmlns:w16sdtdh="http://schemas.microsoft.com/office/word/2020/wordml/sdtdatahash" xmlns:w16se="http://schemas.microsoft.com/office/word/2015/wordml/symex" mc:Ignorable="w14 w15 w16se w16cid w16 w16cex w16sdtdh w16du">
   <w:docDefaults>
     <w:rPrDefault>
       <w:rPr>
